--- a/ordenanzas/1247.docx
+++ b/ordenanzas/1247.docx
@@ -4,8 +4,9 @@
   <w:body>
     <w:p>
       <w:pPr>
+        <w:keepNext/>
         <w:shd w:val="clear" w:color="auto" w:fill="FFFFFF"/>
-        <w:spacing w:after="200" w:line="240" w:lineRule="auto"/>
+        <w:spacing w:after="240" w:line="240" w:lineRule="auto"/>
         <w:jc w:val="right"/>
         <w:rPr>
           <w:rFonts w:ascii="Times New Roman" w:eastAsia="Times New Roman" w:hAnsi="Times New Roman" w:cs="Times New Roman"/>
@@ -26,18 +27,21 @@
     </w:p>
     <w:p>
       <w:pPr>
+        <w:keepNext/>
         <w:shd w:val="clear" w:color="auto" w:fill="FFFFFF"/>
-        <w:spacing w:after="200" w:line="240" w:lineRule="auto"/>
-        <w:rPr>
-          <w:rFonts w:ascii="Times New Roman" w:eastAsia="Times New Roman" w:hAnsi="Times New Roman" w:cs="Times New Roman"/>
-          <w:sz w:val="24"/>
-          <w:szCs w:val="24"/>
-          <w:lang w:eastAsia="es-AR"/>
-        </w:rPr>
-      </w:pPr>
-      <w:r>
-        <w:rPr>
-          <w:rFonts w:ascii="Times New Roman" w:eastAsia="Times New Roman" w:hAnsi="Times New Roman" w:cs="Times New Roman"/>
+        <w:spacing w:before="240" w:after="360" w:line="240" w:lineRule="auto"/>
+        <w:rPr>
+          <w:rFonts w:ascii="Times New Roman" w:eastAsia="Times New Roman" w:hAnsi="Times New Roman" w:cs="Times New Roman"/>
+          <w:b/>
+          <w:sz w:val="24"/>
+          <w:szCs w:val="24"/>
+          <w:lang w:eastAsia="es-AR"/>
+        </w:rPr>
+      </w:pPr>
+      <w:r>
+        <w:rPr>
+          <w:rFonts w:ascii="Times New Roman" w:eastAsia="Times New Roman" w:hAnsi="Times New Roman" w:cs="Times New Roman"/>
+          <w:b/>
           <w:sz w:val="24"/>
           <w:szCs w:val="24"/>
           <w:lang w:eastAsia="es-AR"/>
@@ -47,24 +51,49 @@
     </w:p>
     <w:p>
       <w:pPr>
+        <w:keepNext/>
         <w:shd w:val="clear" w:color="auto" w:fill="FFFFFF"/>
-        <w:spacing w:after="200" w:line="240" w:lineRule="auto"/>
-        <w:rPr>
-          <w:rFonts w:ascii="Times New Roman" w:eastAsia="Times New Roman" w:hAnsi="Times New Roman" w:cs="Times New Roman"/>
-          <w:sz w:val="24"/>
-          <w:szCs w:val="24"/>
-          <w:lang w:eastAsia="es-AR"/>
-        </w:rPr>
-      </w:pPr>
-      <w:r>
-        <w:rPr>
-          <w:rFonts w:ascii="Times New Roman" w:eastAsia="Times New Roman" w:hAnsi="Times New Roman" w:cs="Times New Roman"/>
+        <w:spacing w:before="240" w:after="120" w:line="240" w:lineRule="auto"/>
+        <w:rPr>
+          <w:rFonts w:ascii="Times New Roman" w:eastAsia="Times New Roman" w:hAnsi="Times New Roman" w:cs="Times New Roman"/>
+          <w:b/>
+          <w:sz w:val="24"/>
+          <w:szCs w:val="24"/>
+          <w:lang w:eastAsia="es-AR"/>
+        </w:rPr>
+      </w:pPr>
+      <w:r>
+        <w:rPr>
+          <w:rFonts w:ascii="Times New Roman" w:eastAsia="Times New Roman" w:hAnsi="Times New Roman" w:cs="Times New Roman"/>
+          <w:b/>
           <w:sz w:val="24"/>
           <w:szCs w:val="24"/>
           <w:lang w:eastAsia="es-AR"/>
         </w:rPr>
         <w:t xml:space="preserve">VISTO: </w:t>
       </w:r>
+    </w:p>
+    <w:p>
+      <w:pPr>
+        <w:keepNext/>
+        <w:shd w:val="clear" w:color="auto" w:fill="FFFFFF"/>
+        <w:spacing w:after="120" w:line="240" w:lineRule="auto"/>
+        <w:rPr>
+          <w:rFonts w:ascii="Times New Roman" w:eastAsia="Times New Roman" w:hAnsi="Times New Roman" w:cs="Times New Roman"/>
+          <w:sz w:val="24"/>
+          <w:szCs w:val="24"/>
+          <w:lang w:eastAsia="es-AR"/>
+        </w:rPr>
+      </w:pPr>
+      <w:r>
+        <w:rPr>
+          <w:rFonts w:ascii="Times New Roman" w:eastAsia="Times New Roman" w:hAnsi="Times New Roman" w:cs="Times New Roman"/>
+          <w:sz w:val="24"/>
+          <w:szCs w:val="24"/>
+          <w:lang w:eastAsia="es-AR"/>
+        </w:rPr>
+        <w:t xml:space="preserve"> </w:t>
+      </w:r>
       <w:r>
         <w:rPr>
           <w:rFonts w:ascii="Times New Roman" w:eastAsia="Times New Roman" w:hAnsi="Times New Roman" w:cs="Times New Roman"/>
@@ -95,38 +124,100 @@
     </w:p>
     <w:p>
       <w:pPr>
+        <w:keepNext/>
         <w:shd w:val="clear" w:color="auto" w:fill="FFFFFF"/>
-        <w:spacing w:after="200" w:line="240" w:lineRule="auto"/>
-        <w:rPr>
-          <w:rFonts w:ascii="Times New Roman" w:eastAsia="Times New Roman" w:hAnsi="Times New Roman" w:cs="Times New Roman"/>
-          <w:sz w:val="24"/>
-          <w:szCs w:val="24"/>
-          <w:lang w:eastAsia="es-AR"/>
-        </w:rPr>
-      </w:pPr>
-      <w:r>
-        <w:rPr>
-          <w:rFonts w:ascii="Times New Roman" w:eastAsia="Times New Roman" w:hAnsi="Times New Roman" w:cs="Times New Roman"/>
+        <w:spacing w:before="240" w:after="120" w:line="240" w:lineRule="auto"/>
+        <w:rPr>
+          <w:rFonts w:ascii="Times New Roman" w:eastAsia="Times New Roman" w:hAnsi="Times New Roman" w:cs="Times New Roman"/>
+          <w:b/>
+          <w:sz w:val="24"/>
+          <w:szCs w:val="24"/>
+          <w:lang w:eastAsia="es-AR"/>
+        </w:rPr>
+      </w:pPr>
+      <w:r>
+        <w:rPr>
+          <w:rFonts w:ascii="Times New Roman" w:eastAsia="Times New Roman" w:hAnsi="Times New Roman" w:cs="Times New Roman"/>
+          <w:b/>
           <w:sz w:val="24"/>
           <w:szCs w:val="24"/>
           <w:lang w:eastAsia="es-AR"/>
         </w:rPr>
         <w:t xml:space="preserve">CONSIDERANDO: </w:t>
       </w:r>
-      <w:r>
-        <w:rPr>
-          <w:rFonts w:ascii="Times New Roman" w:eastAsia="Times New Roman" w:hAnsi="Times New Roman" w:cs="Times New Roman"/>
-          <w:sz w:val="24"/>
-          <w:szCs w:val="24"/>
-          <w:lang w:eastAsia="es-AR"/>
-        </w:rPr>
-        <w:t>Que este Municipio por estar adherido, mediante Ordenanza Nº 1.246 del 18/07/02, al Pacto de Saneamiento y Paz Social, según Ley Provincial Nº 7.219 y Decreto Provincial que establece el nuevo modelo del referido Pacto, devolverá la suma correspondiente al Suelo Anual Complementario 1er. Semestre 2002, con los fondos que le corresponda percibir por dicho Pacto;</w:t>
-      </w:r>
-    </w:p>
-    <w:p>
-      <w:pPr>
+    </w:p>
+    <w:p>
+      <w:pPr>
+        <w:keepNext/>
         <w:shd w:val="clear" w:color="auto" w:fill="FFFFFF"/>
-        <w:spacing w:after="200" w:line="240" w:lineRule="auto"/>
+        <w:spacing w:after="120" w:line="240" w:lineRule="auto"/>
+        <w:rPr>
+          <w:rFonts w:ascii="Times New Roman" w:eastAsia="Times New Roman" w:hAnsi="Times New Roman" w:cs="Times New Roman"/>
+          <w:sz w:val="24"/>
+          <w:szCs w:val="24"/>
+          <w:lang w:eastAsia="es-AR"/>
+        </w:rPr>
+      </w:pPr>
+      <w:r>
+        <w:rPr>
+          <w:rFonts w:ascii="Times New Roman" w:eastAsia="Times New Roman" w:hAnsi="Times New Roman" w:cs="Times New Roman"/>
+          <w:sz w:val="24"/>
+          <w:szCs w:val="24"/>
+          <w:lang w:eastAsia="es-AR"/>
+        </w:rPr>
+        <w:t xml:space="preserve"> </w:t>
+      </w:r>
+      <w:r>
+        <w:rPr>
+          <w:rFonts w:ascii="Times New Roman" w:eastAsia="Times New Roman" w:hAnsi="Times New Roman" w:cs="Times New Roman"/>
+          <w:sz w:val="24"/>
+          <w:szCs w:val="24"/>
+          <w:lang w:eastAsia="es-AR"/>
+        </w:rPr>
+        <w:t>Que este Municipio por estar adherido, mediante Ordenanza N</w:t>
+      </w:r>
+      <w:r>
+        <w:rPr>
+          <w:rFonts w:ascii="Times New Roman" w:eastAsia="Times New Roman" w:hAnsi="Times New Roman" w:cs="Times New Roman"/>
+          <w:sz w:val="24"/>
+          <w:szCs w:val="24"/>
+          <w:lang w:eastAsia="es-AR"/>
+        </w:rPr>
+        <w:t xml:space="preserve">º </w:t>
+      </w:r>
+      <w:r>
+        <w:rPr>
+          <w:rFonts w:ascii="Times New Roman" w:eastAsia="Times New Roman" w:hAnsi="Times New Roman" w:cs="Times New Roman"/>
+          <w:sz w:val="24"/>
+          <w:szCs w:val="24"/>
+          <w:lang w:eastAsia="es-AR"/>
+        </w:rPr>
+        <w:t>1.246 del 18/07/02, al Pacto de Saneamiento y Paz Social, según Ley Provincial N</w:t>
+      </w:r>
+      <w:r>
+        <w:rPr>
+          <w:rFonts w:ascii="Times New Roman" w:eastAsia="Times New Roman" w:hAnsi="Times New Roman" w:cs="Times New Roman"/>
+          <w:sz w:val="24"/>
+          <w:szCs w:val="24"/>
+          <w:lang w:eastAsia="es-AR"/>
+        </w:rPr>
+        <w:t xml:space="preserve">º </w:t>
+      </w:r>
+      <w:r>
+        <w:rPr>
+          <w:rFonts w:ascii="Times New Roman" w:eastAsia="Times New Roman" w:hAnsi="Times New Roman" w:cs="Times New Roman"/>
+          <w:sz w:val="24"/>
+          <w:szCs w:val="24"/>
+          <w:lang w:eastAsia="es-AR"/>
+        </w:rPr>
+        <w:t>7.219 y Decreto Provincial que establece el nuevo modelo del referido Pacto, devolverá la suma correspondiente al Suelo Anual Complementario 1er. Semestre 2002, con los fondos que le corresponda percibir por dicho Pacto;</w:t>
+      </w:r>
+    </w:p>
+    <w:p>
+      <w:pPr>
+        <w:keepNext/>
+        <w:shd w:val="clear" w:color="auto" w:fill="FFFFFF"/>
+        <w:spacing w:after="120" w:line="240" w:lineRule="auto"/>
         <w:rPr>
           <w:rFonts w:ascii="Times New Roman" w:eastAsia="Times New Roman" w:hAnsi="Times New Roman" w:cs="Times New Roman"/>
           <w:sz w:val="24"/>
@@ -168,7 +259,7 @@
           <w:szCs w:val="24"/>
           <w:lang w:eastAsia="es-AR"/>
         </w:rPr>
-        <w:t xml:space="preserve">                    (</w:t>
+        <w:t xml:space="preserve"> (</w:t>
       </w:r>
       <w:r>
         <w:rPr>
@@ -209,8 +300,9 @@
     </w:p>
     <w:p>
       <w:pPr>
+        <w:keepNext/>
         <w:shd w:val="clear" w:color="auto" w:fill="FFFFFF"/>
-        <w:spacing w:after="200" w:line="240" w:lineRule="auto"/>
+        <w:spacing w:after="120" w:line="240" w:lineRule="auto"/>
         <w:rPr>
           <w:rFonts w:ascii="Times New Roman" w:eastAsia="Times New Roman" w:hAnsi="Times New Roman" w:cs="Times New Roman"/>
           <w:sz w:val="24"/>
@@ -243,7 +335,7 @@
           <w:szCs w:val="24"/>
           <w:lang w:eastAsia="es-AR"/>
         </w:rPr>
-        <w:t xml:space="preserve">                    (</w:t>
+        <w:t xml:space="preserve"> (</w:t>
       </w:r>
       <w:r>
         <w:rPr>
@@ -275,30 +367,49 @@
     </w:p>
     <w:p>
       <w:pPr>
+        <w:keepNext/>
         <w:shd w:val="clear" w:color="auto" w:fill="FFFFFF"/>
-        <w:spacing w:after="200" w:line="240" w:lineRule="auto"/>
-        <w:rPr>
-          <w:rFonts w:ascii="Times New Roman" w:eastAsia="Times New Roman" w:hAnsi="Times New Roman" w:cs="Times New Roman"/>
-          <w:sz w:val="24"/>
-          <w:szCs w:val="24"/>
-          <w:lang w:eastAsia="es-AR"/>
-        </w:rPr>
-      </w:pPr>
-      <w:r>
-        <w:rPr>
-          <w:rFonts w:ascii="Times New Roman" w:eastAsia="Times New Roman" w:hAnsi="Times New Roman" w:cs="Times New Roman"/>
-          <w:sz w:val="24"/>
-          <w:szCs w:val="24"/>
-          <w:lang w:eastAsia="es-AR"/>
-        </w:rPr>
-        <w:t>Por ello y en uso de las facultades que le confiere el Decreto Provincial Nº 822/1 de fecha 19 de mayo de 2000,</w:t>
-      </w:r>
-    </w:p>
-    <w:p>
-      <w:pPr>
+        <w:spacing w:after="120" w:line="240" w:lineRule="auto"/>
+        <w:rPr>
+          <w:rFonts w:ascii="Times New Roman" w:eastAsia="Times New Roman" w:hAnsi="Times New Roman" w:cs="Times New Roman"/>
+          <w:sz w:val="24"/>
+          <w:szCs w:val="24"/>
+          <w:lang w:eastAsia="es-AR"/>
+        </w:rPr>
+      </w:pPr>
+      <w:r>
+        <w:rPr>
+          <w:rFonts w:ascii="Times New Roman" w:eastAsia="Times New Roman" w:hAnsi="Times New Roman" w:cs="Times New Roman"/>
+          <w:sz w:val="24"/>
+          <w:szCs w:val="24"/>
+          <w:lang w:eastAsia="es-AR"/>
+        </w:rPr>
+        <w:t>Por ello y en uso de las facultades que le confiere el Decreto Provincial N</w:t>
+      </w:r>
+      <w:r>
+        <w:rPr>
+          <w:rFonts w:ascii="Times New Roman" w:eastAsia="Times New Roman" w:hAnsi="Times New Roman" w:cs="Times New Roman"/>
+          <w:sz w:val="24"/>
+          <w:szCs w:val="24"/>
+          <w:lang w:eastAsia="es-AR"/>
+        </w:rPr>
+        <w:t xml:space="preserve">º </w:t>
+      </w:r>
+      <w:r>
+        <w:rPr>
+          <w:rFonts w:ascii="Times New Roman" w:eastAsia="Times New Roman" w:hAnsi="Times New Roman" w:cs="Times New Roman"/>
+          <w:sz w:val="24"/>
+          <w:szCs w:val="24"/>
+          <w:lang w:eastAsia="es-AR"/>
+        </w:rPr>
+        <w:t>822/1 de fecha 19 de mayo de 2000,</w:t>
+      </w:r>
+    </w:p>
+    <w:p>
+      <w:pPr>
+        <w:keepNext/>
         <w:shd w:val="clear" w:color="auto" w:fill="FFFFFF"/>
-        <w:spacing w:after="200" w:line="240" w:lineRule="auto"/>
-        <w:jc w:val="center"/>
+        <w:spacing w:after="120" w:line="240" w:lineRule="auto"/>
         <w:rPr>
           <w:rFonts w:ascii="Times New Roman" w:eastAsia="Times New Roman" w:hAnsi="Times New Roman" w:cs="Times New Roman"/>
           <w:sz w:val="24"/>
@@ -327,9 +438,9 @@
     </w:p>
     <w:p>
       <w:pPr>
+        <w:keepNext/>
         <w:shd w:val="clear" w:color="auto" w:fill="FFFFFF"/>
-        <w:spacing w:after="200" w:line="240" w:lineRule="auto"/>
-        <w:jc w:val="center"/>
+        <w:spacing w:after="120" w:line="240" w:lineRule="auto"/>
         <w:rPr>
           <w:rFonts w:ascii="Times New Roman" w:eastAsia="Times New Roman" w:hAnsi="Times New Roman" w:cs="Times New Roman"/>
           <w:sz w:val="24"/>
@@ -376,9 +487,9 @@
     </w:p>
     <w:p>
       <w:pPr>
+        <w:keepNext/>
         <w:shd w:val="clear" w:color="auto" w:fill="FFFFFF"/>
-        <w:spacing w:after="200" w:line="240" w:lineRule="auto"/>
-        <w:jc w:val="center"/>
+        <w:spacing w:after="120" w:line="240" w:lineRule="auto"/>
         <w:rPr>
           <w:rFonts w:ascii="Times New Roman" w:eastAsia="Times New Roman" w:hAnsi="Times New Roman" w:cs="Times New Roman"/>
           <w:sz w:val="24"/>
@@ -398,19 +509,21 @@
     </w:p>
     <w:p>
       <w:pPr>
-        <w:spacing w:after="200" w:line="240" w:lineRule="auto"/>
-        <w:rPr>
-          <w:rFonts w:ascii="Times New Roman" w:eastAsia="Times New Roman" w:hAnsi="Times New Roman" w:cs="Times New Roman"/>
-          <w:sz w:val="24"/>
-          <w:szCs w:val="24"/>
-          <w:lang w:eastAsia="es-AR"/>
-        </w:rPr>
-      </w:pPr>
-      <w:r>
-        <w:rPr>
-          <w:rFonts w:ascii="Times New Roman" w:eastAsia="Times New Roman" w:hAnsi="Times New Roman" w:cs="Times New Roman"/>
-          <w:sz w:val="24"/>
-          <w:szCs w:val="24"/>
+        <w:keepNext/>
+        <w:spacing w:after="120" w:line="240" w:lineRule="auto"/>
+        <w:rPr>
+          <w:rFonts w:ascii="Times New Roman" w:eastAsia="Times New Roman" w:hAnsi="Times New Roman" w:cs="Times New Roman"/>
+          <w:sz w:val="24"/>
+          <w:szCs w:val="24"/>
+          <w:lang w:eastAsia="es-AR"/>
+        </w:rPr>
+      </w:pPr>
+      <w:r>
+        <w:rPr>
+          <w:rFonts w:ascii="Times New Roman" w:eastAsia="Times New Roman" w:hAnsi="Times New Roman" w:cs="Times New Roman"/>
+          <w:sz w:val="24"/>
+          <w:szCs w:val="24"/>
+          <w:u w:val="single"/>
           <w:lang w:eastAsia="es-AR"/>
         </w:rPr>
         <w:t>ARTICULO PRIMERO</w:t>
@@ -420,6 +533,274 @@
           <w:rFonts w:ascii="Times New Roman" w:eastAsia="Times New Roman" w:hAnsi="Times New Roman" w:cs="Times New Roman"/>
           <w:sz w:val="24"/>
           <w:szCs w:val="24"/>
+          <w:u w:val="single"/>
+          <w:lang w:eastAsia="es-AR"/>
+        </w:rPr>
+        <w:t>:</w:t>
+      </w:r>
+      <w:r>
+        <w:rPr>
+          <w:rFonts w:ascii="Times New Roman" w:eastAsia="Times New Roman" w:hAnsi="Times New Roman" w:cs="Times New Roman"/>
+          <w:sz w:val="24"/>
+          <w:szCs w:val="24"/>
+          <w:lang w:eastAsia="es-AR"/>
+        </w:rPr>
+        <w:t xml:space="preserve"> </w:t>
+      </w:r>
+      <w:r>
+        <w:rPr>
+          <w:rFonts w:ascii="Times New Roman" w:eastAsia="Times New Roman" w:hAnsi="Times New Roman" w:cs="Times New Roman"/>
+          <w:sz w:val="24"/>
+          <w:szCs w:val="24"/>
+          <w:lang w:eastAsia="es-AR"/>
+        </w:rPr>
+        <w:t>Acéptase el Anticipo Financiero Reintegrable de $103.841</w:t>
+      </w:r>
+      <w:r>
+        <w:rPr>
+          <w:rFonts w:ascii="Times New Roman" w:eastAsia="Times New Roman" w:hAnsi="Times New Roman" w:cs="Times New Roman"/>
+          <w:sz w:val="24"/>
+          <w:szCs w:val="24"/>
+          <w:lang w:eastAsia="es-AR"/>
+        </w:rPr>
+        <w:t xml:space="preserve"> </w:t>
+      </w:r>
+      <w:r>
+        <w:rPr>
+          <w:rFonts w:ascii="Times New Roman" w:eastAsia="Times New Roman" w:hAnsi="Times New Roman" w:cs="Times New Roman"/>
+          <w:sz w:val="24"/>
+          <w:szCs w:val="24"/>
+          <w:lang w:eastAsia="es-AR"/>
+        </w:rPr>
+        <w:t xml:space="preserve"> (</w:t>
+      </w:r>
+      <w:r>
+        <w:rPr>
+          <w:rFonts w:ascii="Times New Roman" w:eastAsia="Times New Roman" w:hAnsi="Times New Roman" w:cs="Times New Roman"/>
+          <w:sz w:val="24"/>
+          <w:szCs w:val="24"/>
+          <w:lang w:eastAsia="es-AR"/>
+        </w:rPr>
+        <w:t>pesos ciento tres mil ochocientos cuarenta y uno</w:t>
+      </w:r>
+      <w:r>
+        <w:rPr>
+          <w:rFonts w:ascii="Times New Roman" w:eastAsia="Times New Roman" w:hAnsi="Times New Roman" w:cs="Times New Roman"/>
+          <w:sz w:val="24"/>
+          <w:szCs w:val="24"/>
+          <w:lang w:eastAsia="es-AR"/>
+        </w:rPr>
+        <w:t xml:space="preserve">) </w:t>
+      </w:r>
+      <w:r>
+        <w:rPr>
+          <w:rFonts w:ascii="Times New Roman" w:eastAsia="Times New Roman" w:hAnsi="Times New Roman" w:cs="Times New Roman"/>
+          <w:sz w:val="24"/>
+          <w:szCs w:val="24"/>
+          <w:lang w:eastAsia="es-AR"/>
+        </w:rPr>
+        <w:t xml:space="preserve"> </w:t>
+      </w:r>
+      <w:r>
+        <w:rPr>
+          <w:rFonts w:ascii="Times New Roman" w:eastAsia="Times New Roman" w:hAnsi="Times New Roman" w:cs="Times New Roman"/>
+          <w:sz w:val="24"/>
+          <w:szCs w:val="24"/>
+          <w:lang w:eastAsia="es-AR"/>
+        </w:rPr>
+        <w:t>otorgado por el Superior Gobierno de la Provincia a la Municipalidad de Yerba Buena, en cheques de pagos diferido, para el pago al Personal Municipal del Sueldo Anual Complemen</w:t>
+      </w:r>
+      <w:r>
+        <w:rPr>
+          <w:rFonts w:ascii="Times New Roman" w:eastAsia="Times New Roman" w:hAnsi="Times New Roman" w:cs="Times New Roman"/>
+          <w:sz w:val="24"/>
+          <w:szCs w:val="24"/>
+          <w:lang w:eastAsia="es-AR"/>
+        </w:rPr>
+        <w:t>tario 1er Semestre año 22.</w:t>
+      </w:r>
+    </w:p>
+    <w:p>
+      <w:pPr>
+        <w:keepNext/>
+        <w:spacing w:after="120" w:line="240" w:lineRule="auto"/>
+        <w:rPr>
+          <w:rFonts w:ascii="Times New Roman" w:eastAsia="Times New Roman" w:hAnsi="Times New Roman" w:cs="Times New Roman"/>
+          <w:sz w:val="24"/>
+          <w:szCs w:val="24"/>
+          <w:lang w:eastAsia="es-AR"/>
+        </w:rPr>
+      </w:pPr>
+      <w:r>
+        <w:rPr>
+          <w:rFonts w:ascii="Times New Roman" w:eastAsia="Times New Roman" w:hAnsi="Times New Roman" w:cs="Times New Roman"/>
+          <w:sz w:val="24"/>
+          <w:szCs w:val="24"/>
+          <w:u w:val="single"/>
+          <w:lang w:eastAsia="es-AR"/>
+        </w:rPr>
+        <w:t>ARTICULO SEGUNDO</w:t>
+      </w:r>
+      <w:r>
+        <w:rPr>
+          <w:rFonts w:ascii="Times New Roman" w:eastAsia="Times New Roman" w:hAnsi="Times New Roman" w:cs="Times New Roman"/>
+          <w:sz w:val="24"/>
+          <w:szCs w:val="24"/>
+          <w:u w:val="single"/>
+          <w:lang w:eastAsia="es-AR"/>
+        </w:rPr>
+        <w:t>:</w:t>
+      </w:r>
+      <w:r>
+        <w:rPr>
+          <w:rFonts w:ascii="Times New Roman" w:eastAsia="Times New Roman" w:hAnsi="Times New Roman" w:cs="Times New Roman"/>
+          <w:sz w:val="24"/>
+          <w:szCs w:val="24"/>
+          <w:lang w:eastAsia="es-AR"/>
+        </w:rPr>
+        <w:t xml:space="preserve"> </w:t>
+      </w:r>
+      <w:r>
+        <w:rPr>
+          <w:rFonts w:ascii="Times New Roman" w:eastAsia="Times New Roman" w:hAnsi="Times New Roman" w:cs="Times New Roman"/>
+          <w:sz w:val="24"/>
+          <w:szCs w:val="24"/>
+          <w:lang w:eastAsia="es-AR"/>
+        </w:rPr>
+        <w:t>AUTORIZASE AL Superior Gobierno de la Provincia a retener de los fondos que le corresponden a esta Municipalidad por el Pacto de Saneamiento y Paz Social, la suma de $ 103.841</w:t>
+      </w:r>
+      <w:r>
+        <w:rPr>
+          <w:rFonts w:ascii="Times New Roman" w:eastAsia="Times New Roman" w:hAnsi="Times New Roman" w:cs="Times New Roman"/>
+          <w:sz w:val="24"/>
+          <w:szCs w:val="24"/>
+          <w:lang w:eastAsia="es-AR"/>
+        </w:rPr>
+        <w:t xml:space="preserve"> </w:t>
+      </w:r>
+      <w:r>
+        <w:rPr>
+          <w:rFonts w:ascii="Times New Roman" w:eastAsia="Times New Roman" w:hAnsi="Times New Roman" w:cs="Times New Roman"/>
+          <w:sz w:val="24"/>
+          <w:szCs w:val="24"/>
+          <w:lang w:eastAsia="es-AR"/>
+        </w:rPr>
+        <w:t xml:space="preserve"> (</w:t>
+      </w:r>
+      <w:r>
+        <w:rPr>
+          <w:rFonts w:ascii="Times New Roman" w:eastAsia="Times New Roman" w:hAnsi="Times New Roman" w:cs="Times New Roman"/>
+          <w:sz w:val="24"/>
+          <w:szCs w:val="24"/>
+          <w:lang w:eastAsia="es-AR"/>
+        </w:rPr>
+        <w:t>pesos ciento tres mil ochocientos cuarenta y uno</w:t>
+      </w:r>
+      <w:r>
+        <w:rPr>
+          <w:rFonts w:ascii="Times New Roman" w:eastAsia="Times New Roman" w:hAnsi="Times New Roman" w:cs="Times New Roman"/>
+          <w:sz w:val="24"/>
+          <w:szCs w:val="24"/>
+          <w:lang w:eastAsia="es-AR"/>
+        </w:rPr>
+        <w:t xml:space="preserve">) </w:t>
+      </w:r>
+      <w:r>
+        <w:rPr>
+          <w:rFonts w:ascii="Times New Roman" w:eastAsia="Times New Roman" w:hAnsi="Times New Roman" w:cs="Times New Roman"/>
+          <w:sz w:val="24"/>
+          <w:szCs w:val="24"/>
+          <w:lang w:eastAsia="es-AR"/>
+        </w:rPr>
+        <w:t xml:space="preserve"> </w:t>
+      </w:r>
+      <w:r>
+        <w:rPr>
+          <w:rFonts w:ascii="Times New Roman" w:eastAsia="Times New Roman" w:hAnsi="Times New Roman" w:cs="Times New Roman"/>
+          <w:sz w:val="24"/>
+          <w:szCs w:val="24"/>
+          <w:lang w:eastAsia="es-AR"/>
+        </w:rPr>
+        <w:t>en seis</w:t>
+      </w:r>
+      <w:r>
+        <w:rPr>
+          <w:rFonts w:ascii="Times New Roman" w:eastAsia="Times New Roman" w:hAnsi="Times New Roman" w:cs="Times New Roman"/>
+          <w:sz w:val="24"/>
+          <w:szCs w:val="24"/>
+          <w:lang w:eastAsia="es-AR"/>
+        </w:rPr>
+        <w:t xml:space="preserve"> </w:t>
+      </w:r>
+      <w:r>
+        <w:rPr>
+          <w:rFonts w:ascii="Times New Roman" w:eastAsia="Times New Roman" w:hAnsi="Times New Roman" w:cs="Times New Roman"/>
+          <w:sz w:val="24"/>
+          <w:szCs w:val="24"/>
+          <w:lang w:eastAsia="es-AR"/>
+        </w:rPr>
+        <w:t xml:space="preserve"> (</w:t>
+      </w:r>
+      <w:r>
+        <w:rPr>
+          <w:rFonts w:ascii="Times New Roman" w:eastAsia="Times New Roman" w:hAnsi="Times New Roman" w:cs="Times New Roman"/>
+          <w:sz w:val="24"/>
+          <w:szCs w:val="24"/>
+          <w:lang w:eastAsia="es-AR"/>
+        </w:rPr>
+        <w:t>6</w:t>
+      </w:r>
+      <w:r>
+        <w:rPr>
+          <w:rFonts w:ascii="Times New Roman" w:eastAsia="Times New Roman" w:hAnsi="Times New Roman" w:cs="Times New Roman"/>
+          <w:sz w:val="24"/>
+          <w:szCs w:val="24"/>
+          <w:lang w:eastAsia="es-AR"/>
+        </w:rPr>
+        <w:t xml:space="preserve">) </w:t>
+      </w:r>
+      <w:r>
+        <w:rPr>
+          <w:rFonts w:ascii="Times New Roman" w:eastAsia="Times New Roman" w:hAnsi="Times New Roman" w:cs="Times New Roman"/>
+          <w:sz w:val="24"/>
+          <w:szCs w:val="24"/>
+          <w:lang w:eastAsia="es-AR"/>
+        </w:rPr>
+        <w:t xml:space="preserve"> </w:t>
+      </w:r>
+      <w:r>
+        <w:rPr>
+          <w:rFonts w:ascii="Times New Roman" w:eastAsia="Times New Roman" w:hAnsi="Times New Roman" w:cs="Times New Roman"/>
+          <w:sz w:val="24"/>
+          <w:szCs w:val="24"/>
+          <w:lang w:eastAsia="es-AR"/>
+        </w:rPr>
+        <w:t>cuotas mensuales y consecutivas, a partir del mes de Junio y hasta Noviembre del corriente año, inclusive, por la asistencia financiera otorgada a la Municipalidad de Yerba Buena y aceptada en el Articulo precedente.</w:t>
+      </w:r>
+    </w:p>
+    <w:p>
+      <w:pPr>
+        <w:keepNext/>
+        <w:spacing w:after="120" w:line="240" w:lineRule="auto"/>
+        <w:rPr>
+          <w:rFonts w:ascii="Times New Roman" w:hAnsi="Times New Roman" w:cs="Times New Roman"/>
+          <w:sz w:val="24"/>
+        </w:rPr>
+      </w:pPr>
+      <w:r>
+        <w:rPr>
+          <w:rFonts w:ascii="Times New Roman" w:eastAsia="Times New Roman" w:hAnsi="Times New Roman" w:cs="Times New Roman"/>
+          <w:sz w:val="24"/>
+          <w:szCs w:val="24"/>
+          <w:lang w:eastAsia="es-AR"/>
+        </w:rPr>
+        <w:t>ARTICULO</w:t>
+      </w:r>
+      <w:r>
+        <w:rPr>
+          <w:rFonts w:ascii="Times New Roman" w:eastAsia="Times New Roman" w:hAnsi="Times New Roman" w:cs="Times New Roman"/>
+          <w:sz w:val="24"/>
+          <w:szCs w:val="24"/>
           <w:lang w:eastAsia="es-AR"/>
         </w:rPr>
         <w:t xml:space="preserve">: </w:t>
@@ -431,287 +812,109 @@
           <w:szCs w:val="24"/>
           <w:lang w:eastAsia="es-AR"/>
         </w:rPr>
-        <w:t>Acéptase el Anticipo Financiero Reintegrable de $103.841</w:t>
-      </w:r>
-      <w:r>
-        <w:rPr>
-          <w:rFonts w:ascii="Times New Roman" w:eastAsia="Times New Roman" w:hAnsi="Times New Roman" w:cs="Times New Roman"/>
-          <w:sz w:val="24"/>
-          <w:szCs w:val="24"/>
-          <w:lang w:eastAsia="es-AR"/>
-        </w:rPr>
-        <w:t xml:space="preserve"> </w:t>
-      </w:r>
-      <w:r>
-        <w:rPr>
-          <w:rFonts w:ascii="Times New Roman" w:eastAsia="Times New Roman" w:hAnsi="Times New Roman" w:cs="Times New Roman"/>
-          <w:sz w:val="24"/>
-          <w:szCs w:val="24"/>
-          <w:lang w:eastAsia="es-AR"/>
-        </w:rPr>
-        <w:t xml:space="preserve">                    (</w:t>
-      </w:r>
-      <w:r>
-        <w:rPr>
-          <w:rFonts w:ascii="Times New Roman" w:eastAsia="Times New Roman" w:hAnsi="Times New Roman" w:cs="Times New Roman"/>
-          <w:sz w:val="24"/>
-          <w:szCs w:val="24"/>
-          <w:lang w:eastAsia="es-AR"/>
-        </w:rPr>
-        <w:t>pesos ciento tres mil ochocientos cuarenta y uno</w:t>
-      </w:r>
-      <w:r>
-        <w:rPr>
-          <w:rFonts w:ascii="Times New Roman" w:eastAsia="Times New Roman" w:hAnsi="Times New Roman" w:cs="Times New Roman"/>
-          <w:sz w:val="24"/>
-          <w:szCs w:val="24"/>
-          <w:lang w:eastAsia="es-AR"/>
-        </w:rPr>
-        <w:t xml:space="preserve">) </w:t>
-      </w:r>
-      <w:r>
-        <w:rPr>
-          <w:rFonts w:ascii="Times New Roman" w:eastAsia="Times New Roman" w:hAnsi="Times New Roman" w:cs="Times New Roman"/>
-          <w:sz w:val="24"/>
-          <w:szCs w:val="24"/>
-          <w:lang w:eastAsia="es-AR"/>
-        </w:rPr>
-        <w:t xml:space="preserve"> </w:t>
-      </w:r>
-      <w:r>
-        <w:rPr>
-          <w:rFonts w:ascii="Times New Roman" w:eastAsia="Times New Roman" w:hAnsi="Times New Roman" w:cs="Times New Roman"/>
-          <w:sz w:val="24"/>
-          <w:szCs w:val="24"/>
-          <w:lang w:eastAsia="es-AR"/>
-        </w:rPr>
-        <w:t>otorgado por el Superior Gobierno de la Provincia a la Municipalidad de Yerba Buena, en cheques de pagos diferido, para el pago al Personal Municipal del Sueldo Anual Complemen</w:t>
-      </w:r>
-      <w:r>
-        <w:rPr>
-          <w:rFonts w:ascii="Times New Roman" w:eastAsia="Times New Roman" w:hAnsi="Times New Roman" w:cs="Times New Roman"/>
-          <w:sz w:val="24"/>
-          <w:szCs w:val="24"/>
-          <w:lang w:eastAsia="es-AR"/>
-        </w:rPr>
-        <w:t>tario 1er Semestre año 22.</w:t>
-      </w:r>
-    </w:p>
-    <w:p>
-      <w:pPr>
-        <w:spacing w:after="200" w:line="240" w:lineRule="auto"/>
-        <w:rPr>
-          <w:rFonts w:ascii="Times New Roman" w:eastAsia="Times New Roman" w:hAnsi="Times New Roman" w:cs="Times New Roman"/>
-          <w:sz w:val="24"/>
-          <w:szCs w:val="24"/>
-          <w:lang w:eastAsia="es-AR"/>
-        </w:rPr>
-      </w:pPr>
-      <w:r>
-        <w:rPr>
-          <w:rFonts w:ascii="Times New Roman" w:eastAsia="Times New Roman" w:hAnsi="Times New Roman" w:cs="Times New Roman"/>
-          <w:sz w:val="24"/>
-          <w:szCs w:val="24"/>
-          <w:lang w:eastAsia="es-AR"/>
-        </w:rPr>
-        <w:t>ARTICULO SEGUNDO</w:t>
-      </w:r>
-      <w:r>
-        <w:rPr>
-          <w:rFonts w:ascii="Times New Roman" w:eastAsia="Times New Roman" w:hAnsi="Times New Roman" w:cs="Times New Roman"/>
-          <w:sz w:val="24"/>
-          <w:szCs w:val="24"/>
-          <w:lang w:eastAsia="es-AR"/>
-        </w:rPr>
-        <w:t xml:space="preserve">: </w:t>
-      </w:r>
-      <w:r>
-        <w:rPr>
-          <w:rFonts w:ascii="Times New Roman" w:eastAsia="Times New Roman" w:hAnsi="Times New Roman" w:cs="Times New Roman"/>
-          <w:sz w:val="24"/>
-          <w:szCs w:val="24"/>
-          <w:lang w:eastAsia="es-AR"/>
-        </w:rPr>
-        <w:t>AUTORIZASE AL Superior Gobierno de la Provincia a retener de los fondos que le corresponden a esta Municipalidad por el Pacto de Saneamiento y Paz Social, la suma de $ 103.841</w:t>
-      </w:r>
-      <w:r>
-        <w:rPr>
-          <w:rFonts w:ascii="Times New Roman" w:eastAsia="Times New Roman" w:hAnsi="Times New Roman" w:cs="Times New Roman"/>
-          <w:sz w:val="24"/>
-          <w:szCs w:val="24"/>
-          <w:lang w:eastAsia="es-AR"/>
-        </w:rPr>
-        <w:t xml:space="preserve"> </w:t>
-      </w:r>
-      <w:r>
-        <w:rPr>
-          <w:rFonts w:ascii="Times New Roman" w:eastAsia="Times New Roman" w:hAnsi="Times New Roman" w:cs="Times New Roman"/>
-          <w:sz w:val="24"/>
-          <w:szCs w:val="24"/>
-          <w:lang w:eastAsia="es-AR"/>
-        </w:rPr>
-        <w:t xml:space="preserve">                    (</w:t>
-      </w:r>
-      <w:r>
-        <w:rPr>
-          <w:rFonts w:ascii="Times New Roman" w:eastAsia="Times New Roman" w:hAnsi="Times New Roman" w:cs="Times New Roman"/>
-          <w:sz w:val="24"/>
-          <w:szCs w:val="24"/>
-          <w:lang w:eastAsia="es-AR"/>
-        </w:rPr>
-        <w:t>pesos ciento tres mil ochocientos cuarenta y uno</w:t>
-      </w:r>
-      <w:r>
-        <w:rPr>
-          <w:rFonts w:ascii="Times New Roman" w:eastAsia="Times New Roman" w:hAnsi="Times New Roman" w:cs="Times New Roman"/>
-          <w:sz w:val="24"/>
-          <w:szCs w:val="24"/>
-          <w:lang w:eastAsia="es-AR"/>
-        </w:rPr>
-        <w:t xml:space="preserve">) </w:t>
-      </w:r>
-      <w:r>
-        <w:rPr>
-          <w:rFonts w:ascii="Times New Roman" w:eastAsia="Times New Roman" w:hAnsi="Times New Roman" w:cs="Times New Roman"/>
-          <w:sz w:val="24"/>
-          <w:szCs w:val="24"/>
-          <w:lang w:eastAsia="es-AR"/>
-        </w:rPr>
-        <w:t xml:space="preserve"> </w:t>
-      </w:r>
-      <w:r>
-        <w:rPr>
-          <w:rFonts w:ascii="Times New Roman" w:eastAsia="Times New Roman" w:hAnsi="Times New Roman" w:cs="Times New Roman"/>
-          <w:sz w:val="24"/>
-          <w:szCs w:val="24"/>
-          <w:lang w:eastAsia="es-AR"/>
-        </w:rPr>
-        <w:t>en seis</w:t>
-      </w:r>
-      <w:r>
-        <w:rPr>
-          <w:rFonts w:ascii="Times New Roman" w:eastAsia="Times New Roman" w:hAnsi="Times New Roman" w:cs="Times New Roman"/>
-          <w:sz w:val="24"/>
-          <w:szCs w:val="24"/>
-          <w:lang w:eastAsia="es-AR"/>
-        </w:rPr>
-        <w:t xml:space="preserve"> </w:t>
-      </w:r>
-      <w:r>
-        <w:rPr>
-          <w:rFonts w:ascii="Times New Roman" w:eastAsia="Times New Roman" w:hAnsi="Times New Roman" w:cs="Times New Roman"/>
-          <w:sz w:val="24"/>
-          <w:szCs w:val="24"/>
-          <w:lang w:eastAsia="es-AR"/>
-        </w:rPr>
-        <w:t xml:space="preserve">                    (</w:t>
-      </w:r>
-      <w:r>
-        <w:rPr>
-          <w:rFonts w:ascii="Times New Roman" w:eastAsia="Times New Roman" w:hAnsi="Times New Roman" w:cs="Times New Roman"/>
-          <w:sz w:val="24"/>
-          <w:szCs w:val="24"/>
-          <w:lang w:eastAsia="es-AR"/>
-        </w:rPr>
-        <w:t>6</w:t>
-      </w:r>
-      <w:r>
-        <w:rPr>
-          <w:rFonts w:ascii="Times New Roman" w:eastAsia="Times New Roman" w:hAnsi="Times New Roman" w:cs="Times New Roman"/>
-          <w:sz w:val="24"/>
-          <w:szCs w:val="24"/>
-          <w:lang w:eastAsia="es-AR"/>
-        </w:rPr>
-        <w:t xml:space="preserve">) </w:t>
-      </w:r>
-      <w:r>
-        <w:rPr>
-          <w:rFonts w:ascii="Times New Roman" w:eastAsia="Times New Roman" w:hAnsi="Times New Roman" w:cs="Times New Roman"/>
-          <w:sz w:val="24"/>
-          <w:szCs w:val="24"/>
-          <w:lang w:eastAsia="es-AR"/>
-        </w:rPr>
-        <w:t xml:space="preserve"> </w:t>
-      </w:r>
-      <w:r>
-        <w:rPr>
-          <w:rFonts w:ascii="Times New Roman" w:eastAsia="Times New Roman" w:hAnsi="Times New Roman" w:cs="Times New Roman"/>
-          <w:sz w:val="24"/>
-          <w:szCs w:val="24"/>
-          <w:lang w:eastAsia="es-AR"/>
-        </w:rPr>
-        <w:t>cuotas mensuales y consecutivas, a partir del mes de Junio y hasta Noviembre del corriente año, inclusive, por la asistencia financiera otorgada a la Municipalidad de Yerba Buena y aceptada en el Articulo precedente.</w:t>
-      </w:r>
-    </w:p>
-    <w:p>
-      <w:pPr>
-        <w:spacing w:after="200" w:line="240" w:lineRule="auto"/>
+        <w:t xml:space="preserve">COMUNIQUESE, </w:t>
+      </w:r>
+      <w:r>
+        <w:rPr>
+          <w:rFonts w:ascii="Times New Roman" w:eastAsia="Times New Roman" w:hAnsi="Times New Roman" w:cs="Times New Roman"/>
+          <w:sz w:val="24"/>
+          <w:szCs w:val="24"/>
+          <w:lang w:eastAsia="es-AR"/>
+        </w:rPr>
+        <w:t>PUBLIQUESE,</w:t>
+      </w:r>
+      <w:r>
+        <w:rPr>
+          <w:rFonts w:ascii="Times New Roman" w:eastAsia="Times New Roman" w:hAnsi="Times New Roman" w:cs="Times New Roman"/>
+          <w:sz w:val="24"/>
+          <w:szCs w:val="24"/>
+          <w:lang w:eastAsia="es-AR"/>
+        </w:rPr>
+        <w:t>COPIESE Y ARCHIVESE.</w:t>
+      </w:r>
+      <w:r>
         <w:rPr>
           <w:rFonts w:ascii="Times New Roman" w:hAnsi="Times New Roman" w:cs="Times New Roman"/>
           <w:sz w:val="24"/>
         </w:rPr>
-      </w:pPr>
-      <w:r>
-        <w:rPr>
-          <w:rFonts w:ascii="Times New Roman" w:eastAsia="Times New Roman" w:hAnsi="Times New Roman" w:cs="Times New Roman"/>
-          <w:sz w:val="24"/>
-          <w:szCs w:val="24"/>
-          <w:lang w:eastAsia="es-AR"/>
-        </w:rPr>
-        <w:t>ARTICULO</w:t>
-      </w:r>
-      <w:r>
-        <w:rPr>
-          <w:rFonts w:ascii="Times New Roman" w:eastAsia="Times New Roman" w:hAnsi="Times New Roman" w:cs="Times New Roman"/>
-          <w:sz w:val="24"/>
-          <w:szCs w:val="24"/>
-          <w:lang w:eastAsia="es-AR"/>
-        </w:rPr>
-        <w:t xml:space="preserve">: </w:t>
-      </w:r>
-      <w:r>
-        <w:rPr>
-          <w:rFonts w:ascii="Times New Roman" w:eastAsia="Times New Roman" w:hAnsi="Times New Roman" w:cs="Times New Roman"/>
-          <w:sz w:val="24"/>
-          <w:szCs w:val="24"/>
-          <w:lang w:eastAsia="es-AR"/>
-        </w:rPr>
-        <w:t xml:space="preserve">COMUNIQUESE, </w:t>
-      </w:r>
-      <w:r>
-        <w:rPr>
-          <w:rFonts w:ascii="Times New Roman" w:eastAsia="Times New Roman" w:hAnsi="Times New Roman" w:cs="Times New Roman"/>
-          <w:sz w:val="24"/>
-          <w:szCs w:val="24"/>
-          <w:lang w:eastAsia="es-AR"/>
-        </w:rPr>
-        <w:t>PUBLIQUESE,</w:t>
-      </w:r>
-      <w:r>
-        <w:rPr>
-          <w:rFonts w:ascii="Times New Roman" w:eastAsia="Times New Roman" w:hAnsi="Times New Roman" w:cs="Times New Roman"/>
-          <w:sz w:val="24"/>
-          <w:szCs w:val="24"/>
-          <w:lang w:eastAsia="es-AR"/>
-        </w:rPr>
-        <w:t>COPIESE Y ARCHIVESE.</w:t>
-      </w:r>
-      <w:r>
-        <w:rPr>
-          <w:rFonts w:ascii="Times New Roman" w:hAnsi="Times New Roman" w:cs="Times New Roman"/>
-          <w:sz w:val="24"/>
-        </w:rPr>
         <w:t xml:space="preserve"> </w:t>
       </w:r>
     </w:p>
     <w:sectPr>
+      <w:footerReference w:type="default" r:id="rId6"/>
       <w:pgSz w:w="11906" w:h="16838"/>
       <w:pgMar w:top="1417" w:right="1701" w:bottom="1417" w:left="1701" w:header="709" w:footer="709" w:gutter="0"/>
+      <w:pgNumType w:start="1226"/>
       <w:cols w:space="708"/>
       <w:docGrid w:linePitch="360"/>
     </w:sectPr>
   </w:body>
 </w:document>
+</file>
+
+<file path=word/endnotes.xml><?xml version="1.0" encoding="utf-8"?>
+<w:endnotes xmlns:ve="http://schemas.openxmlformats.org/markup-compatibility/2006" xmlns:o="urn:schemas-microsoft-com:office:office" xmlns:r="http://schemas.openxmlformats.org/officeDocument/2006/relationships" xmlns:m="http://schemas.openxmlformats.org/officeDocument/2006/math" xmlns:v="urn:schemas-microsoft-com:vml" xmlns:wp="http://schemas.openxmlformats.org/drawingml/2006/wordprocessingDrawing" xmlns:w10="urn:schemas-microsoft-com:office:word" xmlns:w="http://schemas.openxmlformats.org/wordprocessingml/2006/main" xmlns:wne="http://schemas.microsoft.com/office/word/2006/wordml">
+  <w:endnote w:type="separator" w:id="-1">
+    <w:p>
+      <w:pPr>
+        <w:spacing w:after="0" w:line="240" w:lineRule="auto"/>
+      </w:pPr>
+      <w:r>
+        <w:separator/>
+      </w:r>
+    </w:p>
+  </w:endnote>
+  <w:endnote w:type="continuationSeparator" w:id="0">
+    <w:p>
+      <w:pPr>
+        <w:spacing w:after="0" w:line="240" w:lineRule="auto"/>
+      </w:pPr>
+      <w:r>
+        <w:continuationSeparator/>
+      </w:r>
+    </w:p>
+  </w:endnote>
+</w:endnotes>
+</file>
+
+<file path=word/footer1.xml><?xml version="1.0" encoding="utf-8"?>
+<w:ftr xmlns:ve="http://schemas.openxmlformats.org/markup-compatibility/2006" xmlns:o="urn:schemas-microsoft-com:office:office" xmlns:r="http://schemas.openxmlformats.org/officeDocument/2006/relationships" xmlns:m="http://schemas.openxmlformats.org/officeDocument/2006/math" xmlns:v="urn:schemas-microsoft-com:vml" xmlns:wp="http://schemas.openxmlformats.org/drawingml/2006/wordprocessingDrawing" xmlns:w10="urn:schemas-microsoft-com:office:word" xmlns:w="http://schemas.openxmlformats.org/wordprocessingml/2006/main" xmlns:wne="http://schemas.microsoft.com/office/word/2006/wordml">
+  <w:p>
+    <w:pPr>
+      <w:pStyle w:val="Piedepgina"/>
+      <w:rPr>
+        <w:rFonts w:ascii="Book Antiqua" w:hAnsi="Book Antiqua"/>
+        <w:color w:val="808080" w:themeColor="background1" w:themeShade="80"/>
+        <w:sz w:val="20"/>
+      </w:rPr>
+    </w:pPr>
+  </w:p>
+</w:ftr>
+</file>
+
+<file path=word/footnotes.xml><?xml version="1.0" encoding="utf-8"?>
+<w:footnotes xmlns:ve="http://schemas.openxmlformats.org/markup-compatibility/2006" xmlns:o="urn:schemas-microsoft-com:office:office" xmlns:r="http://schemas.openxmlformats.org/officeDocument/2006/relationships" xmlns:m="http://schemas.openxmlformats.org/officeDocument/2006/math" xmlns:v="urn:schemas-microsoft-com:vml" xmlns:wp="http://schemas.openxmlformats.org/drawingml/2006/wordprocessingDrawing" xmlns:w10="urn:schemas-microsoft-com:office:word" xmlns:w="http://schemas.openxmlformats.org/wordprocessingml/2006/main" xmlns:wne="http://schemas.microsoft.com/office/word/2006/wordml">
+  <w:footnote w:type="separator" w:id="-1">
+    <w:p>
+      <w:pPr>
+        <w:spacing w:after="0" w:line="240" w:lineRule="auto"/>
+      </w:pPr>
+      <w:r>
+        <w:separator/>
+      </w:r>
+    </w:p>
+  </w:footnote>
+  <w:footnote w:type="continuationSeparator" w:id="0">
+    <w:p>
+      <w:pPr>
+        <w:spacing w:after="0" w:line="240" w:lineRule="auto"/>
+      </w:pPr>
+      <w:r>
+        <w:continuationSeparator/>
+      </w:r>
+    </w:p>
+  </w:footnote>
+</w:footnotes>
 </file>
 
 <file path=word/styles.xml><?xml version="1.0" encoding="utf-8"?>
@@ -905,6 +1108,54 @@
     <w:uiPriority w:val="99"/>
     <w:semiHidden/>
     <w:unhideWhenUsed/>
+  </w:style>
+  <w:style w:type="paragraph" w:styleId="Encabezado">
+    <w:name w:val="header"/>
+    <w:basedOn w:val="Normal"/>
+    <w:link w:val="EncabezadoCar"/>
+    <w:uiPriority w:val="99"/>
+    <w:semiHidden/>
+    <w:unhideWhenUsed/>
+    <w:rsid w:val="00C9763A"/>
+    <w:pPr>
+      <w:tabs>
+        <w:tab w:val="center" w:pos="4419"/>
+        <w:tab w:val="right" w:pos="8838"/>
+      </w:tabs>
+      <w:spacing w:after="0" w:line="240" w:lineRule="auto"/>
+    </w:pPr>
+  </w:style>
+  <w:style w:type="character" w:customStyle="1" w:styleId="EncabezadoCar">
+    <w:name w:val="Encabezado Car"/>
+    <w:basedOn w:val="Fuentedeprrafopredeter"/>
+    <w:link w:val="Encabezado"/>
+    <w:uiPriority w:val="99"/>
+    <w:semiHidden/>
+    <w:rsid w:val="00C9763A"/>
+  </w:style>
+  <w:style w:type="paragraph" w:styleId="Piedepgina">
+    <w:name w:val="footer"/>
+    <w:basedOn w:val="Normal"/>
+    <w:link w:val="PiedepginaCar"/>
+    <w:uiPriority w:val="99"/>
+    <w:semiHidden/>
+    <w:unhideWhenUsed/>
+    <w:rsid w:val="00C9763A"/>
+    <w:pPr>
+      <w:tabs>
+        <w:tab w:val="center" w:pos="4419"/>
+        <w:tab w:val="right" w:pos="8838"/>
+      </w:tabs>
+      <w:spacing w:after="0" w:line="240" w:lineRule="auto"/>
+    </w:pPr>
+  </w:style>
+  <w:style w:type="character" w:customStyle="1" w:styleId="PiedepginaCar">
+    <w:name w:val="Pie de página Car"/>
+    <w:basedOn w:val="Fuentedeprrafopredeter"/>
+    <w:link w:val="Piedepgina"/>
+    <w:uiPriority w:val="99"/>
+    <w:semiHidden/>
+    <w:rsid w:val="00C9763A"/>
   </w:style>
 </w:styles>
 </file>

--- a/ordenanzas/1247.docx
+++ b/ordenanzas/1247.docx
@@ -6,18 +6,18 @@
       <w:pPr>
         <w:keepNext/>
         <w:shd w:val="clear" w:color="auto" w:fill="FFFFFF"/>
-        <w:spacing w:after="240" w:line="240" w:lineRule="auto"/>
+        <w:spacing w:after="180" w:line="240" w:lineRule="auto"/>
         <w:jc w:val="right"/>
         <w:rPr>
-          <w:rFonts w:ascii="Times New Roman" w:eastAsia="Times New Roman" w:hAnsi="Times New Roman" w:cs="Times New Roman"/>
-          <w:sz w:val="24"/>
-          <w:szCs w:val="24"/>
-          <w:lang w:eastAsia="es-AR"/>
-        </w:rPr>
-      </w:pPr>
-      <w:r>
-        <w:rPr>
-          <w:rFonts w:ascii="Times New Roman" w:eastAsia="Times New Roman" w:hAnsi="Times New Roman" w:cs="Times New Roman"/>
+          <w:rFonts w:ascii="Book Antiqua" w:eastAsia="Times New Roman" w:hAnsi="Book Antiqua" w:cs="Times New Roman"/>
+          <w:sz w:val="24"/>
+          <w:szCs w:val="24"/>
+          <w:lang w:eastAsia="es-AR"/>
+        </w:rPr>
+      </w:pPr>
+      <w:r>
+        <w:rPr>
+          <w:rFonts w:ascii="Book Antiqua" w:eastAsia="Times New Roman" w:hAnsi="Book Antiqua" w:cs="Times New Roman"/>
           <w:sz w:val="24"/>
           <w:szCs w:val="24"/>
           <w:lang w:eastAsia="es-AR"/>
@@ -29,9 +29,9 @@
       <w:pPr>
         <w:keepNext/>
         <w:shd w:val="clear" w:color="auto" w:fill="FFFFFF"/>
-        <w:spacing w:before="240" w:after="360" w:line="240" w:lineRule="auto"/>
-        <w:rPr>
-          <w:rFonts w:ascii="Times New Roman" w:eastAsia="Times New Roman" w:hAnsi="Times New Roman" w:cs="Times New Roman"/>
+        <w:spacing w:before="60" w:after="180" w:line="240" w:lineRule="auto"/>
+        <w:rPr>
+          <w:rFonts w:ascii="Book Antiqua" w:eastAsia="Times New Roman" w:hAnsi="Book Antiqua" w:cs="Times New Roman"/>
           <w:b/>
           <w:sz w:val="24"/>
           <w:szCs w:val="24"/>
@@ -40,7 +40,7 @@
       </w:pPr>
       <w:r>
         <w:rPr>
-          <w:rFonts w:ascii="Times New Roman" w:eastAsia="Times New Roman" w:hAnsi="Times New Roman" w:cs="Times New Roman"/>
+          <w:rFonts w:ascii="Book Antiqua" w:eastAsia="Times New Roman" w:hAnsi="Book Antiqua" w:cs="Times New Roman"/>
           <w:b/>
           <w:sz w:val="24"/>
           <w:szCs w:val="24"/>
@@ -53,9 +53,9 @@
       <w:pPr>
         <w:keepNext/>
         <w:shd w:val="clear" w:color="auto" w:fill="FFFFFF"/>
-        <w:spacing w:before="240" w:after="120" w:line="240" w:lineRule="auto"/>
-        <w:rPr>
-          <w:rFonts w:ascii="Times New Roman" w:eastAsia="Times New Roman" w:hAnsi="Times New Roman" w:cs="Times New Roman"/>
+        <w:spacing w:before="60" w:after="60" w:line="240" w:lineRule="auto"/>
+        <w:rPr>
+          <w:rFonts w:ascii="Book Antiqua" w:eastAsia="Times New Roman" w:hAnsi="Book Antiqua" w:cs="Times New Roman"/>
           <w:b/>
           <w:sz w:val="24"/>
           <w:szCs w:val="24"/>
@@ -64,30 +64,50 @@
       </w:pPr>
       <w:r>
         <w:rPr>
-          <w:rFonts w:ascii="Times New Roman" w:eastAsia="Times New Roman" w:hAnsi="Times New Roman" w:cs="Times New Roman"/>
+          <w:rFonts w:ascii="Book Antiqua" w:eastAsia="Times New Roman" w:hAnsi="Book Antiqua" w:cs="Times New Roman"/>
           <w:b/>
           <w:sz w:val="24"/>
           <w:szCs w:val="24"/>
           <w:lang w:eastAsia="es-AR"/>
         </w:rPr>
-        <w:t xml:space="preserve">VISTO: </w:t>
+        <w:t>VISTO</w:t>
+      </w:r>
+      <w:r>
+        <w:rPr>
+          <w:rFonts w:ascii="Book Antiqua" w:eastAsia="Times New Roman" w:hAnsi="Book Antiqua" w:cs="Times New Roman"/>
+          <w:b/>
+          <w:sz w:val="24"/>
+          <w:szCs w:val="24"/>
+          <w:lang w:eastAsia="es-AR"/>
+        </w:rPr>
+        <w:t xml:space="preserve">: </w:t>
       </w:r>
     </w:p>
     <w:p>
       <w:pPr>
         <w:keepNext/>
         <w:shd w:val="clear" w:color="auto" w:fill="FFFFFF"/>
-        <w:spacing w:after="120" w:line="240" w:lineRule="auto"/>
-        <w:rPr>
-          <w:rFonts w:ascii="Times New Roman" w:eastAsia="Times New Roman" w:hAnsi="Times New Roman" w:cs="Times New Roman"/>
-          <w:sz w:val="24"/>
-          <w:szCs w:val="24"/>
-          <w:lang w:eastAsia="es-AR"/>
-        </w:rPr>
-      </w:pPr>
-      <w:r>
-        <w:rPr>
-          <w:rFonts w:ascii="Times New Roman" w:eastAsia="Times New Roman" w:hAnsi="Times New Roman" w:cs="Times New Roman"/>
+        <w:spacing w:after="180" w:line="240" w:lineRule="auto"/>
+        <w:jc w:val="both"/>
+        <w:rPr>
+          <w:rFonts w:ascii="Book Antiqua" w:eastAsia="Times New Roman" w:hAnsi="Book Antiqua" w:cs="Times New Roman"/>
+          <w:sz w:val="24"/>
+          <w:szCs w:val="24"/>
+          <w:lang w:eastAsia="es-AR"/>
+        </w:rPr>
+      </w:pPr>
+      <w:r>
+        <w:rPr>
+          <w:rFonts w:ascii="Book Antiqua" w:eastAsia="Times New Roman" w:hAnsi="Book Antiqua" w:cs="Times New Roman"/>
+          <w:sz w:val="24"/>
+          <w:szCs w:val="24"/>
+          <w:lang w:eastAsia="es-AR"/>
+        </w:rPr>
+        <w:t>Que</w:t>
+      </w:r>
+      <w:r>
+        <w:rPr>
+          <w:rFonts w:ascii="Book Antiqua" w:eastAsia="Times New Roman" w:hAnsi="Book Antiqua" w:cs="Times New Roman"/>
           <w:sz w:val="24"/>
           <w:szCs w:val="24"/>
           <w:lang w:eastAsia="es-AR"/>
@@ -96,39 +116,93 @@
       </w:r>
       <w:r>
         <w:rPr>
-          <w:rFonts w:ascii="Times New Roman" w:eastAsia="Times New Roman" w:hAnsi="Times New Roman" w:cs="Times New Roman"/>
-          <w:sz w:val="24"/>
-          <w:szCs w:val="24"/>
-          <w:lang w:eastAsia="es-AR"/>
-        </w:rPr>
-        <w:t>Que</w:t>
-      </w:r>
-      <w:r>
-        <w:rPr>
-          <w:rFonts w:ascii="Times New Roman" w:eastAsia="Times New Roman" w:hAnsi="Times New Roman" w:cs="Times New Roman"/>
-          <w:sz w:val="24"/>
-          <w:szCs w:val="24"/>
-          <w:lang w:eastAsia="es-AR"/>
-        </w:rPr>
-        <w:t xml:space="preserve"> </w:t>
-      </w:r>
-      <w:r>
-        <w:rPr>
-          <w:rFonts w:ascii="Times New Roman" w:eastAsia="Times New Roman" w:hAnsi="Times New Roman" w:cs="Times New Roman"/>
-          <w:sz w:val="24"/>
-          <w:szCs w:val="24"/>
-          <w:lang w:eastAsia="es-AR"/>
-        </w:rPr>
-        <w:t>el Superior Gobierno de la Provincia asistirá a los Municipios del interior para el pago del Sueldo Anual Complementario, 1er. Semestres 202, con Cheques de pago diferido; y</w:t>
+          <w:rFonts w:ascii="Book Antiqua" w:eastAsia="Times New Roman" w:hAnsi="Book Antiqua" w:cs="Times New Roman"/>
+          <w:sz w:val="24"/>
+          <w:szCs w:val="24"/>
+          <w:lang w:eastAsia="es-AR"/>
+        </w:rPr>
+        <w:t>el Superior Gobierno de la Provincia asistirá a los Municipios del interior para el pago del Sueldo Anual Complementario</w:t>
+      </w:r>
+      <w:r>
+        <w:rPr>
+          <w:rFonts w:ascii="Book Antiqua" w:eastAsia="Times New Roman" w:hAnsi="Book Antiqua" w:cs="Times New Roman"/>
+          <w:sz w:val="24"/>
+          <w:szCs w:val="24"/>
+          <w:lang w:eastAsia="es-AR"/>
+        </w:rPr>
+        <w:t xml:space="preserve">, </w:t>
+      </w:r>
+      <w:r>
+        <w:rPr>
+          <w:rFonts w:ascii="Book Antiqua" w:eastAsia="Times New Roman" w:hAnsi="Book Antiqua" w:cs="Times New Roman"/>
+          <w:sz w:val="24"/>
+          <w:szCs w:val="24"/>
+          <w:lang w:eastAsia="es-AR"/>
+        </w:rPr>
+        <w:t>1er</w:t>
+      </w:r>
+      <w:r>
+        <w:rPr>
+          <w:rFonts w:ascii="Book Antiqua" w:eastAsia="Times New Roman" w:hAnsi="Book Antiqua" w:cs="Times New Roman"/>
+          <w:sz w:val="24"/>
+          <w:szCs w:val="24"/>
+          <w:lang w:eastAsia="es-AR"/>
+        </w:rPr>
+        <w:t xml:space="preserve">. </w:t>
+      </w:r>
+      <w:r>
+        <w:rPr>
+          <w:rFonts w:ascii="Book Antiqua" w:eastAsia="Times New Roman" w:hAnsi="Book Antiqua" w:cs="Times New Roman"/>
+          <w:sz w:val="24"/>
+          <w:szCs w:val="24"/>
+          <w:lang w:eastAsia="es-AR"/>
+        </w:rPr>
+        <w:t>Semestres 202</w:t>
+      </w:r>
+      <w:r>
+        <w:rPr>
+          <w:rFonts w:ascii="Book Antiqua" w:eastAsia="Times New Roman" w:hAnsi="Book Antiqua" w:cs="Times New Roman"/>
+          <w:sz w:val="24"/>
+          <w:szCs w:val="24"/>
+          <w:lang w:eastAsia="es-AR"/>
+        </w:rPr>
+        <w:t xml:space="preserve">, </w:t>
+      </w:r>
+      <w:r>
+        <w:rPr>
+          <w:rFonts w:ascii="Book Antiqua" w:eastAsia="Times New Roman" w:hAnsi="Book Antiqua" w:cs="Times New Roman"/>
+          <w:sz w:val="24"/>
+          <w:szCs w:val="24"/>
+          <w:lang w:eastAsia="es-AR"/>
+        </w:rPr>
+        <w:t>con Cheques de pago diferido</w:t>
+      </w:r>
+      <w:r>
+        <w:rPr>
+          <w:rFonts w:ascii="Book Antiqua" w:eastAsia="Times New Roman" w:hAnsi="Book Antiqua" w:cs="Times New Roman"/>
+          <w:sz w:val="24"/>
+          <w:szCs w:val="24"/>
+          <w:lang w:eastAsia="es-AR"/>
+        </w:rPr>
+        <w:t xml:space="preserve">; </w:t>
+      </w:r>
+      <w:r>
+        <w:rPr>
+          <w:rFonts w:ascii="Book Antiqua" w:eastAsia="Times New Roman" w:hAnsi="Book Antiqua" w:cs="Times New Roman"/>
+          <w:sz w:val="24"/>
+          <w:szCs w:val="24"/>
+          <w:lang w:eastAsia="es-AR"/>
+        </w:rPr>
+        <w:t>y</w:t>
       </w:r>
     </w:p>
     <w:p>
       <w:pPr>
         <w:keepNext/>
         <w:shd w:val="clear" w:color="auto" w:fill="FFFFFF"/>
-        <w:spacing w:before="240" w:after="120" w:line="240" w:lineRule="auto"/>
-        <w:rPr>
-          <w:rFonts w:ascii="Times New Roman" w:eastAsia="Times New Roman" w:hAnsi="Times New Roman" w:cs="Times New Roman"/>
+        <w:spacing w:before="60" w:after="60" w:line="240" w:lineRule="auto"/>
+        <w:rPr>
+          <w:rFonts w:ascii="Book Antiqua" w:eastAsia="Times New Roman" w:hAnsi="Book Antiqua" w:cs="Times New Roman"/>
           <w:b/>
           <w:sz w:val="24"/>
           <w:szCs w:val="24"/>
@@ -137,182 +211,87 @@
       </w:pPr>
       <w:r>
         <w:rPr>
-          <w:rFonts w:ascii="Times New Roman" w:eastAsia="Times New Roman" w:hAnsi="Times New Roman" w:cs="Times New Roman"/>
+          <w:rFonts w:ascii="Book Antiqua" w:eastAsia="Times New Roman" w:hAnsi="Book Antiqua" w:cs="Times New Roman"/>
           <w:b/>
           <w:sz w:val="24"/>
           <w:szCs w:val="24"/>
           <w:lang w:eastAsia="es-AR"/>
         </w:rPr>
-        <w:t xml:space="preserve">CONSIDERANDO: </w:t>
+        <w:t>CONSIDERANDO</w:t>
+      </w:r>
+      <w:r>
+        <w:rPr>
+          <w:rFonts w:ascii="Book Antiqua" w:eastAsia="Times New Roman" w:hAnsi="Book Antiqua" w:cs="Times New Roman"/>
+          <w:b/>
+          <w:sz w:val="24"/>
+          <w:szCs w:val="24"/>
+          <w:lang w:eastAsia="es-AR"/>
+        </w:rPr>
+        <w:t xml:space="preserve">: </w:t>
       </w:r>
     </w:p>
     <w:p>
       <w:pPr>
         <w:keepNext/>
         <w:shd w:val="clear" w:color="auto" w:fill="FFFFFF"/>
-        <w:spacing w:after="120" w:line="240" w:lineRule="auto"/>
-        <w:rPr>
-          <w:rFonts w:ascii="Times New Roman" w:eastAsia="Times New Roman" w:hAnsi="Times New Roman" w:cs="Times New Roman"/>
-          <w:sz w:val="24"/>
-          <w:szCs w:val="24"/>
-          <w:lang w:eastAsia="es-AR"/>
-        </w:rPr>
-      </w:pPr>
-      <w:r>
-        <w:rPr>
-          <w:rFonts w:ascii="Times New Roman" w:eastAsia="Times New Roman" w:hAnsi="Times New Roman" w:cs="Times New Roman"/>
-          <w:sz w:val="24"/>
-          <w:szCs w:val="24"/>
-          <w:lang w:eastAsia="es-AR"/>
-        </w:rPr>
-        <w:t xml:space="preserve"> </w:t>
-      </w:r>
-      <w:r>
-        <w:rPr>
-          <w:rFonts w:ascii="Times New Roman" w:eastAsia="Times New Roman" w:hAnsi="Times New Roman" w:cs="Times New Roman"/>
-          <w:sz w:val="24"/>
-          <w:szCs w:val="24"/>
-          <w:lang w:eastAsia="es-AR"/>
-        </w:rPr>
-        <w:t>Que este Municipio por estar adherido, mediante Ordenanza N</w:t>
-      </w:r>
-      <w:r>
-        <w:rPr>
-          <w:rFonts w:ascii="Times New Roman" w:eastAsia="Times New Roman" w:hAnsi="Times New Roman" w:cs="Times New Roman"/>
-          <w:sz w:val="24"/>
-          <w:szCs w:val="24"/>
-          <w:lang w:eastAsia="es-AR"/>
-        </w:rPr>
-        <w:t xml:space="preserve">º </w:t>
-      </w:r>
-      <w:r>
-        <w:rPr>
-          <w:rFonts w:ascii="Times New Roman" w:eastAsia="Times New Roman" w:hAnsi="Times New Roman" w:cs="Times New Roman"/>
-          <w:sz w:val="24"/>
-          <w:szCs w:val="24"/>
-          <w:lang w:eastAsia="es-AR"/>
-        </w:rPr>
-        <w:t>1.246 del 18/07/02, al Pacto de Saneamiento y Paz Social, según Ley Provincial N</w:t>
-      </w:r>
-      <w:r>
-        <w:rPr>
-          <w:rFonts w:ascii="Times New Roman" w:eastAsia="Times New Roman" w:hAnsi="Times New Roman" w:cs="Times New Roman"/>
-          <w:sz w:val="24"/>
-          <w:szCs w:val="24"/>
-          <w:lang w:eastAsia="es-AR"/>
-        </w:rPr>
-        <w:t xml:space="preserve">º </w:t>
-      </w:r>
-      <w:r>
-        <w:rPr>
-          <w:rFonts w:ascii="Times New Roman" w:eastAsia="Times New Roman" w:hAnsi="Times New Roman" w:cs="Times New Roman"/>
-          <w:sz w:val="24"/>
-          <w:szCs w:val="24"/>
-          <w:lang w:eastAsia="es-AR"/>
-        </w:rPr>
-        <w:t>7.219 y Decreto Provincial que establece el nuevo modelo del referido Pacto, devolverá la suma correspondiente al Suelo Anual Complementario 1er. Semestre 2002, con los fondos que le corresponda percibir por dicho Pacto;</w:t>
+        <w:spacing w:after="180" w:line="240" w:lineRule="auto"/>
+        <w:jc w:val="both"/>
+        <w:rPr>
+          <w:rFonts w:ascii="Book Antiqua" w:eastAsia="Times New Roman" w:hAnsi="Book Antiqua" w:cs="Times New Roman"/>
+          <w:sz w:val="24"/>
+          <w:szCs w:val="24"/>
+          <w:lang w:eastAsia="es-AR"/>
+        </w:rPr>
+      </w:pPr>
+      <w:r>
+        <w:rPr>
+          <w:rFonts w:ascii="Book Antiqua" w:eastAsia="Times New Roman" w:hAnsi="Book Antiqua" w:cs="Times New Roman"/>
+          <w:sz w:val="24"/>
+          <w:szCs w:val="24"/>
+          <w:lang w:eastAsia="es-AR"/>
+        </w:rPr>
+        <w:t>Que este Municipio por estar adherido, mediante Ordenanza Nº 1246 del 18/07/02, al Pacto de Saneamiento y Paz Social, según Ley Nº 7219 y Decreto Provincial que establece el nuevo modelo del referido Pacto, devolverá la suma correspondiente al Suelo Anual Complementario 1er. Semestre 2002, con los fondos que le corresponda percibir por dicho Pacto;</w:t>
       </w:r>
     </w:p>
     <w:p>
       <w:pPr>
         <w:keepNext/>
         <w:shd w:val="clear" w:color="auto" w:fill="FFFFFF"/>
-        <w:spacing w:after="120" w:line="240" w:lineRule="auto"/>
-        <w:rPr>
-          <w:rFonts w:ascii="Times New Roman" w:eastAsia="Times New Roman" w:hAnsi="Times New Roman" w:cs="Times New Roman"/>
-          <w:sz w:val="24"/>
-          <w:szCs w:val="24"/>
-          <w:lang w:eastAsia="es-AR"/>
-        </w:rPr>
-      </w:pPr>
-      <w:r>
-        <w:rPr>
-          <w:rFonts w:ascii="Times New Roman" w:eastAsia="Times New Roman" w:hAnsi="Times New Roman" w:cs="Times New Roman"/>
-          <w:sz w:val="24"/>
-          <w:szCs w:val="24"/>
-          <w:lang w:eastAsia="es-AR"/>
-        </w:rPr>
-        <w:t xml:space="preserve">Que, se hace necesario autorizar al Superior Gobierno de la Provincia a retener de los fondos que le corresponden a esta Municipalidad por el Pacto de Saneamiento y Paz Social, </w:t>
-      </w:r>
-      <w:r>
-        <w:rPr>
-          <w:rFonts w:ascii="Times New Roman" w:eastAsia="Times New Roman" w:hAnsi="Times New Roman" w:cs="Times New Roman"/>
-          <w:sz w:val="24"/>
-          <w:szCs w:val="24"/>
-          <w:lang w:eastAsia="es-AR"/>
-        </w:rPr>
-        <w:t>la suma de $103.841, en seis</w:t>
-      </w:r>
-      <w:r>
-        <w:rPr>
-          <w:rFonts w:ascii="Times New Roman" w:eastAsia="Times New Roman" w:hAnsi="Times New Roman" w:cs="Times New Roman"/>
-          <w:sz w:val="24"/>
-          <w:szCs w:val="24"/>
-          <w:lang w:eastAsia="es-AR"/>
-        </w:rPr>
-        <w:t xml:space="preserve"> </w:t>
-      </w:r>
-      <w:r>
-        <w:rPr>
-          <w:rFonts w:ascii="Times New Roman" w:eastAsia="Times New Roman" w:hAnsi="Times New Roman" w:cs="Times New Roman"/>
-          <w:sz w:val="24"/>
-          <w:szCs w:val="24"/>
-          <w:lang w:eastAsia="es-AR"/>
-        </w:rPr>
-        <w:t xml:space="preserve"> (</w:t>
-      </w:r>
-      <w:r>
-        <w:rPr>
-          <w:rFonts w:ascii="Times New Roman" w:eastAsia="Times New Roman" w:hAnsi="Times New Roman" w:cs="Times New Roman"/>
-          <w:sz w:val="24"/>
-          <w:szCs w:val="24"/>
-          <w:lang w:eastAsia="es-AR"/>
-        </w:rPr>
-        <w:t>seis</w:t>
-      </w:r>
-      <w:r>
-        <w:rPr>
-          <w:rFonts w:ascii="Times New Roman" w:eastAsia="Times New Roman" w:hAnsi="Times New Roman" w:cs="Times New Roman"/>
-          <w:sz w:val="24"/>
-          <w:szCs w:val="24"/>
-          <w:lang w:eastAsia="es-AR"/>
-        </w:rPr>
-        <w:t xml:space="preserve">) </w:t>
-      </w:r>
-      <w:r>
-        <w:rPr>
-          <w:rFonts w:ascii="Times New Roman" w:eastAsia="Times New Roman" w:hAnsi="Times New Roman" w:cs="Times New Roman"/>
-          <w:sz w:val="24"/>
-          <w:szCs w:val="24"/>
-          <w:lang w:eastAsia="es-AR"/>
-        </w:rPr>
-        <w:t xml:space="preserve"> </w:t>
-      </w:r>
-      <w:r>
-        <w:rPr>
-          <w:rFonts w:ascii="Times New Roman" w:eastAsia="Times New Roman" w:hAnsi="Times New Roman" w:cs="Times New Roman"/>
-          <w:sz w:val="24"/>
-          <w:szCs w:val="24"/>
-          <w:lang w:eastAsia="es-AR"/>
-        </w:rPr>
-        <w:t>cuotas mensuales y consecutivas, a partir del mes de Junio y hasta Noviembre del corriente año, inclusive;</w:t>
+        <w:spacing w:after="180" w:line="240" w:lineRule="auto"/>
+        <w:jc w:val="both"/>
+        <w:rPr>
+          <w:rFonts w:ascii="Book Antiqua" w:eastAsia="Times New Roman" w:hAnsi="Book Antiqua" w:cs="Times New Roman"/>
+          <w:sz w:val="24"/>
+          <w:szCs w:val="24"/>
+          <w:lang w:eastAsia="es-AR"/>
+        </w:rPr>
+      </w:pPr>
+      <w:r>
+        <w:rPr>
+          <w:rFonts w:ascii="Book Antiqua" w:eastAsia="Times New Roman" w:hAnsi="Book Antiqua" w:cs="Times New Roman"/>
+          <w:sz w:val="24"/>
+          <w:szCs w:val="24"/>
+          <w:lang w:eastAsia="es-AR"/>
+        </w:rPr>
+        <w:t>Que, se hace necesario autorizar al Superior Gobierno de la Provincia a retener de los fondos que le corresponden a esta Municipalidad por el Pacto de Saneamiento y Paz Social, la suma de $103.841, en seis (seis) cuotas mensuales y consecutivas, a partir del mes de Junio y hasta Noviembre del corriente año, inclusive;</w:t>
       </w:r>
     </w:p>
     <w:p>
       <w:pPr>
         <w:keepNext/>
         <w:shd w:val="clear" w:color="auto" w:fill="FFFFFF"/>
-        <w:spacing w:after="120" w:line="240" w:lineRule="auto"/>
-        <w:rPr>
-          <w:rFonts w:ascii="Times New Roman" w:eastAsia="Times New Roman" w:hAnsi="Times New Roman" w:cs="Times New Roman"/>
-          <w:sz w:val="24"/>
-          <w:szCs w:val="24"/>
-          <w:lang w:eastAsia="es-AR"/>
-        </w:rPr>
-      </w:pPr>
-      <w:r>
-        <w:rPr>
-          <w:rFonts w:ascii="Times New Roman" w:eastAsia="Times New Roman" w:hAnsi="Times New Roman" w:cs="Times New Roman"/>
+        <w:spacing w:after="180" w:line="240" w:lineRule="auto"/>
+        <w:jc w:val="both"/>
+        <w:rPr>
+          <w:rFonts w:ascii="Book Antiqua" w:eastAsia="Times New Roman" w:hAnsi="Book Antiqua" w:cs="Times New Roman"/>
+          <w:sz w:val="24"/>
+          <w:szCs w:val="24"/>
+          <w:lang w:eastAsia="es-AR"/>
+        </w:rPr>
+      </w:pPr>
+      <w:r>
+        <w:rPr>
+          <w:rFonts w:ascii="Book Antiqua" w:eastAsia="Times New Roman" w:hAnsi="Book Antiqua" w:cs="Times New Roman"/>
           <w:sz w:val="24"/>
           <w:szCs w:val="24"/>
           <w:lang w:eastAsia="es-AR"/>
@@ -321,7 +300,7 @@
       </w:r>
       <w:r>
         <w:rPr>
-          <w:rFonts w:ascii="Times New Roman" w:eastAsia="Times New Roman" w:hAnsi="Times New Roman" w:cs="Times New Roman"/>
+          <w:rFonts w:ascii="Book Antiqua" w:eastAsia="Times New Roman" w:hAnsi="Book Antiqua" w:cs="Times New Roman"/>
           <w:sz w:val="24"/>
           <w:szCs w:val="24"/>
           <w:lang w:eastAsia="es-AR"/>
@@ -330,16 +309,16 @@
       </w:r>
       <w:r>
         <w:rPr>
-          <w:rFonts w:ascii="Times New Roman" w:eastAsia="Times New Roman" w:hAnsi="Times New Roman" w:cs="Times New Roman"/>
-          <w:sz w:val="24"/>
-          <w:szCs w:val="24"/>
-          <w:lang w:eastAsia="es-AR"/>
-        </w:rPr>
-        <w:t xml:space="preserve"> (</w:t>
-      </w:r>
-      <w:r>
-        <w:rPr>
-          <w:rFonts w:ascii="Times New Roman" w:eastAsia="Times New Roman" w:hAnsi="Times New Roman" w:cs="Times New Roman"/>
+          <w:rFonts w:ascii="Book Antiqua" w:eastAsia="Times New Roman" w:hAnsi="Book Antiqua" w:cs="Times New Roman"/>
+          <w:sz w:val="24"/>
+          <w:szCs w:val="24"/>
+          <w:lang w:eastAsia="es-AR"/>
+        </w:rPr>
+        <w:t>(</w:t>
+      </w:r>
+      <w:r>
+        <w:rPr>
+          <w:rFonts w:ascii="Book Antiqua" w:eastAsia="Times New Roman" w:hAnsi="Book Antiqua" w:cs="Times New Roman"/>
           <w:sz w:val="24"/>
           <w:szCs w:val="24"/>
           <w:lang w:eastAsia="es-AR"/>
@@ -348,38 +327,57 @@
       </w:r>
       <w:r>
         <w:rPr>
-          <w:rFonts w:ascii="Times New Roman" w:eastAsia="Times New Roman" w:hAnsi="Times New Roman" w:cs="Times New Roman"/>
-          <w:sz w:val="24"/>
-          <w:szCs w:val="24"/>
-          <w:lang w:eastAsia="es-AR"/>
-        </w:rPr>
-        <w:t xml:space="preserve">) , </w:t>
-      </w:r>
-      <w:r>
-        <w:rPr>
-          <w:rFonts w:ascii="Times New Roman" w:eastAsia="Times New Roman" w:hAnsi="Times New Roman" w:cs="Times New Roman"/>
-          <w:sz w:val="24"/>
-          <w:szCs w:val="24"/>
-          <w:lang w:eastAsia="es-AR"/>
-        </w:rPr>
-        <w:t xml:space="preserve"> es procedente dictar el instrumento legal respectivo;</w:t>
+          <w:rFonts w:ascii="Book Antiqua" w:eastAsia="Times New Roman" w:hAnsi="Book Antiqua" w:cs="Times New Roman"/>
+          <w:sz w:val="24"/>
+          <w:szCs w:val="24"/>
+          <w:lang w:eastAsia="es-AR"/>
+        </w:rPr>
+        <w:t>)</w:t>
+      </w:r>
+      <w:r>
+        <w:rPr>
+          <w:rFonts w:ascii="Book Antiqua" w:eastAsia="Times New Roman" w:hAnsi="Book Antiqua" w:cs="Times New Roman"/>
+          <w:sz w:val="24"/>
+          <w:szCs w:val="24"/>
+          <w:lang w:eastAsia="es-AR"/>
+        </w:rPr>
+        <w:t xml:space="preserve"> </w:t>
+      </w:r>
+      <w:r>
+        <w:rPr>
+          <w:rFonts w:ascii="Book Antiqua" w:eastAsia="Times New Roman" w:hAnsi="Book Antiqua" w:cs="Times New Roman"/>
+          <w:sz w:val="24"/>
+          <w:szCs w:val="24"/>
+          <w:lang w:eastAsia="es-AR"/>
+        </w:rPr>
+        <w:t>es procedente dictar el instrumento legal respectivo</w:t>
+      </w:r>
+      <w:r>
+        <w:rPr>
+          <w:rFonts w:ascii="Book Antiqua" w:eastAsia="Times New Roman" w:hAnsi="Book Antiqua" w:cs="Times New Roman"/>
+          <w:sz w:val="24"/>
+          <w:szCs w:val="24"/>
+          <w:lang w:eastAsia="es-AR"/>
+        </w:rPr>
+        <w:t>;</w:t>
       </w:r>
     </w:p>
     <w:p>
       <w:pPr>
         <w:keepNext/>
         <w:shd w:val="clear" w:color="auto" w:fill="FFFFFF"/>
-        <w:spacing w:after="120" w:line="240" w:lineRule="auto"/>
-        <w:rPr>
-          <w:rFonts w:ascii="Times New Roman" w:eastAsia="Times New Roman" w:hAnsi="Times New Roman" w:cs="Times New Roman"/>
-          <w:sz w:val="24"/>
-          <w:szCs w:val="24"/>
-          <w:lang w:eastAsia="es-AR"/>
-        </w:rPr>
-      </w:pPr>
-      <w:r>
-        <w:rPr>
-          <w:rFonts w:ascii="Times New Roman" w:eastAsia="Times New Roman" w:hAnsi="Times New Roman" w:cs="Times New Roman"/>
+        <w:spacing w:after="180" w:line="240" w:lineRule="auto"/>
+        <w:jc w:val="both"/>
+        <w:rPr>
+          <w:rFonts w:ascii="Book Antiqua" w:eastAsia="Times New Roman" w:hAnsi="Book Antiqua" w:cs="Times New Roman"/>
+          <w:sz w:val="24"/>
+          <w:szCs w:val="24"/>
+          <w:lang w:eastAsia="es-AR"/>
+        </w:rPr>
+      </w:pPr>
+      <w:r>
+        <w:rPr>
+          <w:rFonts w:ascii="Book Antiqua" w:eastAsia="Times New Roman" w:hAnsi="Book Antiqua" w:cs="Times New Roman"/>
           <w:sz w:val="24"/>
           <w:szCs w:val="24"/>
           <w:lang w:eastAsia="es-AR"/>
@@ -388,7 +386,7 @@
       </w:r>
       <w:r>
         <w:rPr>
-          <w:rFonts w:ascii="Times New Roman" w:eastAsia="Times New Roman" w:hAnsi="Times New Roman" w:cs="Times New Roman"/>
+          <w:rFonts w:ascii="Book Antiqua" w:eastAsia="Times New Roman" w:hAnsi="Book Antiqua" w:cs="Times New Roman"/>
           <w:sz w:val="24"/>
           <w:szCs w:val="24"/>
           <w:lang w:eastAsia="es-AR"/>
@@ -397,78 +395,163 @@
       </w:r>
       <w:r>
         <w:rPr>
-          <w:rFonts w:ascii="Times New Roman" w:eastAsia="Times New Roman" w:hAnsi="Times New Roman" w:cs="Times New Roman"/>
-          <w:sz w:val="24"/>
-          <w:szCs w:val="24"/>
-          <w:lang w:eastAsia="es-AR"/>
-        </w:rPr>
-        <w:t>822/1 de fecha 19 de mayo de 2000,</w:t>
+          <w:rFonts w:ascii="Book Antiqua" w:eastAsia="Times New Roman" w:hAnsi="Book Antiqua" w:cs="Times New Roman"/>
+          <w:sz w:val="24"/>
+          <w:szCs w:val="24"/>
+          <w:lang w:eastAsia="es-AR"/>
+        </w:rPr>
+        <w:t>822/1 de fecha 19 de mayo de 2000</w:t>
+      </w:r>
+      <w:r>
+        <w:rPr>
+          <w:rFonts w:ascii="Book Antiqua" w:eastAsia="Times New Roman" w:hAnsi="Book Antiqua" w:cs="Times New Roman"/>
+          <w:sz w:val="24"/>
+          <w:szCs w:val="24"/>
+          <w:lang w:eastAsia="es-AR"/>
+        </w:rPr>
+        <w:t>,</w:t>
       </w:r>
     </w:p>
     <w:p>
       <w:pPr>
         <w:keepNext/>
         <w:shd w:val="clear" w:color="auto" w:fill="FFFFFF"/>
-        <w:spacing w:after="120" w:line="240" w:lineRule="auto"/>
-        <w:rPr>
-          <w:rFonts w:ascii="Times New Roman" w:eastAsia="Times New Roman" w:hAnsi="Times New Roman" w:cs="Times New Roman"/>
-          <w:sz w:val="24"/>
-          <w:szCs w:val="24"/>
-          <w:lang w:eastAsia="es-AR"/>
-        </w:rPr>
-      </w:pPr>
-      <w:r>
-        <w:rPr>
-          <w:rFonts w:ascii="Times New Roman" w:eastAsia="Times New Roman" w:hAnsi="Times New Roman" w:cs="Times New Roman"/>
-          <w:sz w:val="24"/>
-          <w:szCs w:val="24"/>
-          <w:lang w:eastAsia="es-AR"/>
-        </w:rPr>
-        <w:t xml:space="preserve">EL </w:t>
-      </w:r>
-      <w:r>
-        <w:rPr>
-          <w:rFonts w:ascii="Times New Roman" w:eastAsia="Times New Roman" w:hAnsi="Times New Roman" w:cs="Times New Roman"/>
-          <w:sz w:val="24"/>
-          <w:szCs w:val="24"/>
-          <w:lang w:eastAsia="es-AR"/>
-        </w:rPr>
-        <w:t>INTERVENTOR MUNICIPAL</w:t>
+        <w:spacing w:before="240" w:after="240" w:line="240" w:lineRule="auto"/>
+        <w:ind w:left="1843" w:right="1843"/>
+        <w:jc w:val="center"/>
+        <w:rPr>
+          <w:rFonts w:ascii="Book Antiqua" w:eastAsia="Times New Roman" w:hAnsi="Book Antiqua" w:cs="Times New Roman"/>
+          <w:b/>
+          <w:sz w:val="24"/>
+          <w:szCs w:val="24"/>
+          <w:lang w:eastAsia="es-AR"/>
+        </w:rPr>
+      </w:pPr>
+      <w:r>
+        <w:rPr>
+          <w:rFonts w:ascii="Book Antiqua" w:eastAsia="Times New Roman" w:hAnsi="Book Antiqua" w:cs="Times New Roman"/>
+          <w:b/>
+          <w:sz w:val="24"/>
+          <w:szCs w:val="24"/>
+          <w:lang w:eastAsia="es-AR"/>
+        </w:rPr>
+        <w:t>EL INTERVENTOR MUNICIPAL SANCIONA CON FUERZA DE ORDENANZA</w:t>
       </w:r>
     </w:p>
     <w:p>
       <w:pPr>
         <w:keepNext/>
-        <w:shd w:val="clear" w:color="auto" w:fill="FFFFFF"/>
-        <w:spacing w:after="120" w:line="240" w:lineRule="auto"/>
-        <w:rPr>
-          <w:rFonts w:ascii="Times New Roman" w:eastAsia="Times New Roman" w:hAnsi="Times New Roman" w:cs="Times New Roman"/>
-          <w:sz w:val="24"/>
-          <w:szCs w:val="24"/>
-          <w:lang w:eastAsia="es-AR"/>
-        </w:rPr>
-      </w:pPr>
-      <w:r>
-        <w:rPr>
-          <w:rFonts w:ascii="Times New Roman" w:eastAsia="Times New Roman" w:hAnsi="Times New Roman" w:cs="Times New Roman"/>
-          <w:sz w:val="24"/>
-          <w:szCs w:val="24"/>
-          <w:lang w:eastAsia="es-AR"/>
-        </w:rPr>
-        <w:t>SANCIONA</w:t>
-      </w:r>
-      <w:r>
-        <w:rPr>
-          <w:rFonts w:ascii="Times New Roman" w:eastAsia="Times New Roman" w:hAnsi="Times New Roman" w:cs="Times New Roman"/>
-          <w:sz w:val="24"/>
-          <w:szCs w:val="24"/>
-          <w:lang w:eastAsia="es-AR"/>
-        </w:rPr>
-        <w:t xml:space="preserve"> Y PROMULGA</w:t>
-      </w:r>
-      <w:r>
-        <w:rPr>
-          <w:rFonts w:ascii="Times New Roman" w:eastAsia="Times New Roman" w:hAnsi="Times New Roman" w:cs="Times New Roman"/>
+        <w:spacing w:after="180" w:line="240" w:lineRule="auto"/>
+        <w:jc w:val="both"/>
+        <w:rPr>
+          <w:rFonts w:ascii="Book Antiqua" w:eastAsia="Times New Roman" w:hAnsi="Book Antiqua" w:cs="Times New Roman"/>
+          <w:sz w:val="24"/>
+          <w:szCs w:val="24"/>
+          <w:lang w:eastAsia="es-AR"/>
+        </w:rPr>
+      </w:pPr>
+      <w:r>
+        <w:rPr>
+          <w:rFonts w:ascii="Book Antiqua" w:eastAsia="Times New Roman" w:hAnsi="Book Antiqua" w:cs="Times New Roman"/>
+          <w:sz w:val="24"/>
+          <w:szCs w:val="24"/>
+          <w:u w:val="single"/>
+          <w:lang w:eastAsia="es-AR"/>
+        </w:rPr>
+        <w:t>ARTÍCULO PRIMERO</w:t>
+      </w:r>
+      <w:r>
+        <w:rPr>
+          <w:rFonts w:ascii="Book Antiqua" w:eastAsia="Times New Roman" w:hAnsi="Book Antiqua" w:cs="Times New Roman"/>
+          <w:sz w:val="24"/>
+          <w:szCs w:val="24"/>
+          <w:lang w:eastAsia="es-AR"/>
+        </w:rPr>
+        <w:t>:</w:t>
+      </w:r>
+      <w:r>
+        <w:rPr>
+          <w:rFonts w:ascii="Book Antiqua" w:eastAsia="Times New Roman" w:hAnsi="Book Antiqua" w:cs="Times New Roman"/>
+          <w:sz w:val="24"/>
+          <w:szCs w:val="24"/>
+          <w:lang w:eastAsia="es-AR"/>
+        </w:rPr>
+        <w:t xml:space="preserve"> Acéptase el Anticipo Financiero Reintegrable de $103.841 (pesos ciento tres mil ochocientos cuarenta y uno) otorgado por el Superior Gobierno de la Provincia a la Municipalidad de Yerba Buena, en cheques de pagos diferido, para el pago al Personal Municipal del Sueldo Anual Complementario 1er Semestre año 22.</w:t>
+      </w:r>
+    </w:p>
+    <w:p>
+      <w:pPr>
+        <w:keepNext/>
+        <w:spacing w:after="180" w:line="240" w:lineRule="auto"/>
+        <w:jc w:val="both"/>
+        <w:rPr>
+          <w:rFonts w:ascii="Book Antiqua" w:eastAsia="Times New Roman" w:hAnsi="Book Antiqua" w:cs="Times New Roman"/>
+          <w:sz w:val="24"/>
+          <w:szCs w:val="24"/>
+          <w:lang w:eastAsia="es-AR"/>
+        </w:rPr>
+      </w:pPr>
+      <w:r>
+        <w:rPr>
+          <w:rFonts w:ascii="Book Antiqua" w:eastAsia="Times New Roman" w:hAnsi="Book Antiqua" w:cs="Times New Roman"/>
+          <w:sz w:val="24"/>
+          <w:szCs w:val="24"/>
+          <w:u w:val="single"/>
+          <w:lang w:eastAsia="es-AR"/>
+        </w:rPr>
+        <w:t>ARTÍCULO SEGUNDO</w:t>
+      </w:r>
+      <w:r>
+        <w:rPr>
+          <w:rFonts w:ascii="Book Antiqua" w:eastAsia="Times New Roman" w:hAnsi="Book Antiqua" w:cs="Times New Roman"/>
+          <w:sz w:val="24"/>
+          <w:szCs w:val="24"/>
+          <w:lang w:eastAsia="es-AR"/>
+        </w:rPr>
+        <w:t>:</w:t>
+      </w:r>
+      <w:r>
+        <w:rPr>
+          <w:rFonts w:ascii="Book Antiqua" w:eastAsia="Times New Roman" w:hAnsi="Book Antiqua" w:cs="Times New Roman"/>
+          <w:sz w:val="24"/>
+          <w:szCs w:val="24"/>
+          <w:lang w:eastAsia="es-AR"/>
+        </w:rPr>
+        <w:t xml:space="preserve"> AUTORIZASE AL Superior Gobierno de la Provincia a retener de los fondos que le corresponden a esta Municipalidad por el Pacto de Saneamiento y Paz Social, la suma de $103.841 (pesos ciento tres mil ochocientos cuarenta y uno) en seis (6) cuotas mensuales y consecutivas, a partir del mes de Junio y hasta Noviembre del corriente año, inclusive, por la asistencia financiera otorgada a la Municipalidad de Yerba Buena y aceptada en el Artículo precedente.</w:t>
+      </w:r>
+    </w:p>
+    <w:p>
+      <w:pPr>
+        <w:keepNext/>
+        <w:spacing w:after="180" w:line="240" w:lineRule="auto"/>
+        <w:jc w:val="both"/>
+        <w:rPr>
+          <w:rFonts w:ascii="Book Antiqua" w:hAnsi="Book Antiqua" w:cs="Times New Roman"/>
+          <w:sz w:val="24"/>
+        </w:rPr>
+      </w:pPr>
+      <w:r>
+        <w:rPr>
+          <w:rFonts w:ascii="Book Antiqua" w:eastAsia="Times New Roman" w:hAnsi="Book Antiqua" w:cs="Times New Roman"/>
+          <w:sz w:val="24"/>
+          <w:szCs w:val="24"/>
+          <w:u w:val="single"/>
+          <w:lang w:eastAsia="es-AR"/>
+        </w:rPr>
+        <w:t>ARTÍCULO</w:t>
+      </w:r>
+      <w:r>
+        <w:rPr>
+          <w:rFonts w:ascii="Book Antiqua" w:eastAsia="Times New Roman" w:hAnsi="Book Antiqua" w:cs="Times New Roman"/>
+          <w:sz w:val="24"/>
+          <w:szCs w:val="24"/>
+          <w:lang w:eastAsia="es-AR"/>
+        </w:rPr>
+        <w:t>:</w:t>
+      </w:r>
+      <w:r>
+        <w:rPr>
+          <w:rFonts w:ascii="Book Antiqua" w:eastAsia="Times New Roman" w:hAnsi="Book Antiqua" w:cs="Times New Roman"/>
           <w:sz w:val="24"/>
           <w:szCs w:val="24"/>
           <w:lang w:eastAsia="es-AR"/>
@@ -477,364 +560,61 @@
       </w:r>
       <w:r>
         <w:rPr>
-          <w:rFonts w:ascii="Times New Roman" w:eastAsia="Times New Roman" w:hAnsi="Times New Roman" w:cs="Times New Roman"/>
-          <w:sz w:val="24"/>
-          <w:szCs w:val="24"/>
-          <w:lang w:eastAsia="es-AR"/>
-        </w:rPr>
-        <w:t>CON FUERZA DE</w:t>
-      </w:r>
-    </w:p>
-    <w:p>
-      <w:pPr>
-        <w:keepNext/>
-        <w:shd w:val="clear" w:color="auto" w:fill="FFFFFF"/>
-        <w:spacing w:after="120" w:line="240" w:lineRule="auto"/>
-        <w:rPr>
-          <w:rFonts w:ascii="Times New Roman" w:eastAsia="Times New Roman" w:hAnsi="Times New Roman" w:cs="Times New Roman"/>
-          <w:sz w:val="24"/>
-          <w:szCs w:val="24"/>
-          <w:lang w:eastAsia="es-AR"/>
-        </w:rPr>
-      </w:pPr>
-      <w:r>
-        <w:rPr>
-          <w:rFonts w:ascii="Times New Roman" w:eastAsia="Times New Roman" w:hAnsi="Times New Roman" w:cs="Times New Roman"/>
-          <w:sz w:val="24"/>
-          <w:szCs w:val="24"/>
-          <w:lang w:eastAsia="es-AR"/>
-        </w:rPr>
-        <w:t>ORDENANZA</w:t>
-      </w:r>
-    </w:p>
-    <w:p>
-      <w:pPr>
-        <w:keepNext/>
-        <w:spacing w:after="120" w:line="240" w:lineRule="auto"/>
-        <w:rPr>
-          <w:rFonts w:ascii="Times New Roman" w:eastAsia="Times New Roman" w:hAnsi="Times New Roman" w:cs="Times New Roman"/>
-          <w:sz w:val="24"/>
-          <w:szCs w:val="24"/>
-          <w:lang w:eastAsia="es-AR"/>
-        </w:rPr>
-      </w:pPr>
-      <w:r>
-        <w:rPr>
-          <w:rFonts w:ascii="Times New Roman" w:eastAsia="Times New Roman" w:hAnsi="Times New Roman" w:cs="Times New Roman"/>
-          <w:sz w:val="24"/>
-          <w:szCs w:val="24"/>
-          <w:u w:val="single"/>
-          <w:lang w:eastAsia="es-AR"/>
-        </w:rPr>
-        <w:t>ARTICULO PRIMERO</w:t>
-      </w:r>
-      <w:r>
-        <w:rPr>
-          <w:rFonts w:ascii="Times New Roman" w:eastAsia="Times New Roman" w:hAnsi="Times New Roman" w:cs="Times New Roman"/>
-          <w:sz w:val="24"/>
-          <w:szCs w:val="24"/>
-          <w:u w:val="single"/>
-          <w:lang w:eastAsia="es-AR"/>
-        </w:rPr>
-        <w:t>:</w:t>
-      </w:r>
-      <w:r>
-        <w:rPr>
-          <w:rFonts w:ascii="Times New Roman" w:eastAsia="Times New Roman" w:hAnsi="Times New Roman" w:cs="Times New Roman"/>
-          <w:sz w:val="24"/>
-          <w:szCs w:val="24"/>
-          <w:lang w:eastAsia="es-AR"/>
-        </w:rPr>
-        <w:t xml:space="preserve"> </w:t>
-      </w:r>
-      <w:r>
-        <w:rPr>
-          <w:rFonts w:ascii="Times New Roman" w:eastAsia="Times New Roman" w:hAnsi="Times New Roman" w:cs="Times New Roman"/>
-          <w:sz w:val="24"/>
-          <w:szCs w:val="24"/>
-          <w:lang w:eastAsia="es-AR"/>
-        </w:rPr>
-        <w:t>Acéptase el Anticipo Financiero Reintegrable de $103.841</w:t>
-      </w:r>
-      <w:r>
-        <w:rPr>
-          <w:rFonts w:ascii="Times New Roman" w:eastAsia="Times New Roman" w:hAnsi="Times New Roman" w:cs="Times New Roman"/>
-          <w:sz w:val="24"/>
-          <w:szCs w:val="24"/>
-          <w:lang w:eastAsia="es-AR"/>
-        </w:rPr>
-        <w:t xml:space="preserve"> </w:t>
-      </w:r>
-      <w:r>
-        <w:rPr>
-          <w:rFonts w:ascii="Times New Roman" w:eastAsia="Times New Roman" w:hAnsi="Times New Roman" w:cs="Times New Roman"/>
-          <w:sz w:val="24"/>
-          <w:szCs w:val="24"/>
-          <w:lang w:eastAsia="es-AR"/>
-        </w:rPr>
-        <w:t xml:space="preserve"> (</w:t>
-      </w:r>
-      <w:r>
-        <w:rPr>
-          <w:rFonts w:ascii="Times New Roman" w:eastAsia="Times New Roman" w:hAnsi="Times New Roman" w:cs="Times New Roman"/>
-          <w:sz w:val="24"/>
-          <w:szCs w:val="24"/>
-          <w:lang w:eastAsia="es-AR"/>
-        </w:rPr>
-        <w:t>pesos ciento tres mil ochocientos cuarenta y uno</w:t>
-      </w:r>
-      <w:r>
-        <w:rPr>
-          <w:rFonts w:ascii="Times New Roman" w:eastAsia="Times New Roman" w:hAnsi="Times New Roman" w:cs="Times New Roman"/>
-          <w:sz w:val="24"/>
-          <w:szCs w:val="24"/>
-          <w:lang w:eastAsia="es-AR"/>
-        </w:rPr>
-        <w:t xml:space="preserve">) </w:t>
-      </w:r>
-      <w:r>
-        <w:rPr>
-          <w:rFonts w:ascii="Times New Roman" w:eastAsia="Times New Roman" w:hAnsi="Times New Roman" w:cs="Times New Roman"/>
-          <w:sz w:val="24"/>
-          <w:szCs w:val="24"/>
-          <w:lang w:eastAsia="es-AR"/>
-        </w:rPr>
-        <w:t xml:space="preserve"> </w:t>
-      </w:r>
-      <w:r>
-        <w:rPr>
-          <w:rFonts w:ascii="Times New Roman" w:eastAsia="Times New Roman" w:hAnsi="Times New Roman" w:cs="Times New Roman"/>
-          <w:sz w:val="24"/>
-          <w:szCs w:val="24"/>
-          <w:lang w:eastAsia="es-AR"/>
-        </w:rPr>
-        <w:t>otorgado por el Superior Gobierno de la Provincia a la Municipalidad de Yerba Buena, en cheques de pagos diferido, para el pago al Personal Municipal del Sueldo Anual Complemen</w:t>
-      </w:r>
-      <w:r>
-        <w:rPr>
-          <w:rFonts w:ascii="Times New Roman" w:eastAsia="Times New Roman" w:hAnsi="Times New Roman" w:cs="Times New Roman"/>
-          <w:sz w:val="24"/>
-          <w:szCs w:val="24"/>
-          <w:lang w:eastAsia="es-AR"/>
-        </w:rPr>
-        <w:t>tario 1er Semestre año 22.</w:t>
-      </w:r>
-    </w:p>
-    <w:p>
-      <w:pPr>
-        <w:keepNext/>
-        <w:spacing w:after="120" w:line="240" w:lineRule="auto"/>
-        <w:rPr>
-          <w:rFonts w:ascii="Times New Roman" w:eastAsia="Times New Roman" w:hAnsi="Times New Roman" w:cs="Times New Roman"/>
-          <w:sz w:val="24"/>
-          <w:szCs w:val="24"/>
-          <w:lang w:eastAsia="es-AR"/>
-        </w:rPr>
-      </w:pPr>
-      <w:r>
-        <w:rPr>
-          <w:rFonts w:ascii="Times New Roman" w:eastAsia="Times New Roman" w:hAnsi="Times New Roman" w:cs="Times New Roman"/>
-          <w:sz w:val="24"/>
-          <w:szCs w:val="24"/>
-          <w:u w:val="single"/>
-          <w:lang w:eastAsia="es-AR"/>
-        </w:rPr>
-        <w:t>ARTICULO SEGUNDO</w:t>
-      </w:r>
-      <w:r>
-        <w:rPr>
-          <w:rFonts w:ascii="Times New Roman" w:eastAsia="Times New Roman" w:hAnsi="Times New Roman" w:cs="Times New Roman"/>
-          <w:sz w:val="24"/>
-          <w:szCs w:val="24"/>
-          <w:u w:val="single"/>
-          <w:lang w:eastAsia="es-AR"/>
-        </w:rPr>
-        <w:t>:</w:t>
-      </w:r>
-      <w:r>
-        <w:rPr>
-          <w:rFonts w:ascii="Times New Roman" w:eastAsia="Times New Roman" w:hAnsi="Times New Roman" w:cs="Times New Roman"/>
-          <w:sz w:val="24"/>
-          <w:szCs w:val="24"/>
-          <w:lang w:eastAsia="es-AR"/>
-        </w:rPr>
-        <w:t xml:space="preserve"> </w:t>
-      </w:r>
-      <w:r>
-        <w:rPr>
-          <w:rFonts w:ascii="Times New Roman" w:eastAsia="Times New Roman" w:hAnsi="Times New Roman" w:cs="Times New Roman"/>
-          <w:sz w:val="24"/>
-          <w:szCs w:val="24"/>
-          <w:lang w:eastAsia="es-AR"/>
-        </w:rPr>
-        <w:t>AUTORIZASE AL Superior Gobierno de la Provincia a retener de los fondos que le corresponden a esta Municipalidad por el Pacto de Saneamiento y Paz Social, la suma de $ 103.841</w:t>
-      </w:r>
-      <w:r>
-        <w:rPr>
-          <w:rFonts w:ascii="Times New Roman" w:eastAsia="Times New Roman" w:hAnsi="Times New Roman" w:cs="Times New Roman"/>
-          <w:sz w:val="24"/>
-          <w:szCs w:val="24"/>
-          <w:lang w:eastAsia="es-AR"/>
-        </w:rPr>
-        <w:t xml:space="preserve"> </w:t>
-      </w:r>
-      <w:r>
-        <w:rPr>
-          <w:rFonts w:ascii="Times New Roman" w:eastAsia="Times New Roman" w:hAnsi="Times New Roman" w:cs="Times New Roman"/>
-          <w:sz w:val="24"/>
-          <w:szCs w:val="24"/>
-          <w:lang w:eastAsia="es-AR"/>
-        </w:rPr>
-        <w:t xml:space="preserve"> (</w:t>
-      </w:r>
-      <w:r>
-        <w:rPr>
-          <w:rFonts w:ascii="Times New Roman" w:eastAsia="Times New Roman" w:hAnsi="Times New Roman" w:cs="Times New Roman"/>
-          <w:sz w:val="24"/>
-          <w:szCs w:val="24"/>
-          <w:lang w:eastAsia="es-AR"/>
-        </w:rPr>
-        <w:t>pesos ciento tres mil ochocientos cuarenta y uno</w:t>
-      </w:r>
-      <w:r>
-        <w:rPr>
-          <w:rFonts w:ascii="Times New Roman" w:eastAsia="Times New Roman" w:hAnsi="Times New Roman" w:cs="Times New Roman"/>
-          <w:sz w:val="24"/>
-          <w:szCs w:val="24"/>
-          <w:lang w:eastAsia="es-AR"/>
-        </w:rPr>
-        <w:t xml:space="preserve">) </w:t>
-      </w:r>
-      <w:r>
-        <w:rPr>
-          <w:rFonts w:ascii="Times New Roman" w:eastAsia="Times New Roman" w:hAnsi="Times New Roman" w:cs="Times New Roman"/>
-          <w:sz w:val="24"/>
-          <w:szCs w:val="24"/>
-          <w:lang w:eastAsia="es-AR"/>
-        </w:rPr>
-        <w:t xml:space="preserve"> </w:t>
-      </w:r>
-      <w:r>
-        <w:rPr>
-          <w:rFonts w:ascii="Times New Roman" w:eastAsia="Times New Roman" w:hAnsi="Times New Roman" w:cs="Times New Roman"/>
-          <w:sz w:val="24"/>
-          <w:szCs w:val="24"/>
-          <w:lang w:eastAsia="es-AR"/>
-        </w:rPr>
-        <w:t>en seis</w:t>
-      </w:r>
-      <w:r>
-        <w:rPr>
-          <w:rFonts w:ascii="Times New Roman" w:eastAsia="Times New Roman" w:hAnsi="Times New Roman" w:cs="Times New Roman"/>
-          <w:sz w:val="24"/>
-          <w:szCs w:val="24"/>
-          <w:lang w:eastAsia="es-AR"/>
-        </w:rPr>
-        <w:t xml:space="preserve"> </w:t>
-      </w:r>
-      <w:r>
-        <w:rPr>
-          <w:rFonts w:ascii="Times New Roman" w:eastAsia="Times New Roman" w:hAnsi="Times New Roman" w:cs="Times New Roman"/>
-          <w:sz w:val="24"/>
-          <w:szCs w:val="24"/>
-          <w:lang w:eastAsia="es-AR"/>
-        </w:rPr>
-        <w:t xml:space="preserve"> (</w:t>
-      </w:r>
-      <w:r>
-        <w:rPr>
-          <w:rFonts w:ascii="Times New Roman" w:eastAsia="Times New Roman" w:hAnsi="Times New Roman" w:cs="Times New Roman"/>
-          <w:sz w:val="24"/>
-          <w:szCs w:val="24"/>
-          <w:lang w:eastAsia="es-AR"/>
-        </w:rPr>
-        <w:t>6</w:t>
-      </w:r>
-      <w:r>
-        <w:rPr>
-          <w:rFonts w:ascii="Times New Roman" w:eastAsia="Times New Roman" w:hAnsi="Times New Roman" w:cs="Times New Roman"/>
-          <w:sz w:val="24"/>
-          <w:szCs w:val="24"/>
-          <w:lang w:eastAsia="es-AR"/>
-        </w:rPr>
-        <w:t xml:space="preserve">) </w:t>
-      </w:r>
-      <w:r>
-        <w:rPr>
-          <w:rFonts w:ascii="Times New Roman" w:eastAsia="Times New Roman" w:hAnsi="Times New Roman" w:cs="Times New Roman"/>
-          <w:sz w:val="24"/>
-          <w:szCs w:val="24"/>
-          <w:lang w:eastAsia="es-AR"/>
-        </w:rPr>
-        <w:t xml:space="preserve"> </w:t>
-      </w:r>
-      <w:r>
-        <w:rPr>
-          <w:rFonts w:ascii="Times New Roman" w:eastAsia="Times New Roman" w:hAnsi="Times New Roman" w:cs="Times New Roman"/>
-          <w:sz w:val="24"/>
-          <w:szCs w:val="24"/>
-          <w:lang w:eastAsia="es-AR"/>
-        </w:rPr>
-        <w:t>cuotas mensuales y consecutivas, a partir del mes de Junio y hasta Noviembre del corriente año, inclusive, por la asistencia financiera otorgada a la Municipalidad de Yerba Buena y aceptada en el Articulo precedente.</w:t>
-      </w:r>
-    </w:p>
-    <w:p>
-      <w:pPr>
-        <w:keepNext/>
-        <w:spacing w:after="120" w:line="240" w:lineRule="auto"/>
-        <w:rPr>
-          <w:rFonts w:ascii="Times New Roman" w:hAnsi="Times New Roman" w:cs="Times New Roman"/>
-          <w:sz w:val="24"/>
-        </w:rPr>
-      </w:pPr>
-      <w:r>
-        <w:rPr>
-          <w:rFonts w:ascii="Times New Roman" w:eastAsia="Times New Roman" w:hAnsi="Times New Roman" w:cs="Times New Roman"/>
-          <w:sz w:val="24"/>
-          <w:szCs w:val="24"/>
-          <w:lang w:eastAsia="es-AR"/>
-        </w:rPr>
-        <w:t>ARTICULO</w:t>
-      </w:r>
-      <w:r>
-        <w:rPr>
-          <w:rFonts w:ascii="Times New Roman" w:eastAsia="Times New Roman" w:hAnsi="Times New Roman" w:cs="Times New Roman"/>
-          <w:sz w:val="24"/>
-          <w:szCs w:val="24"/>
-          <w:lang w:eastAsia="es-AR"/>
-        </w:rPr>
-        <w:t xml:space="preserve">: </w:t>
-      </w:r>
-      <w:r>
-        <w:rPr>
-          <w:rFonts w:ascii="Times New Roman" w:eastAsia="Times New Roman" w:hAnsi="Times New Roman" w:cs="Times New Roman"/>
-          <w:sz w:val="24"/>
-          <w:szCs w:val="24"/>
-          <w:lang w:eastAsia="es-AR"/>
-        </w:rPr>
-        <w:t xml:space="preserve">COMUNIQUESE, </w:t>
-      </w:r>
-      <w:r>
-        <w:rPr>
-          <w:rFonts w:ascii="Times New Roman" w:eastAsia="Times New Roman" w:hAnsi="Times New Roman" w:cs="Times New Roman"/>
-          <w:sz w:val="24"/>
-          <w:szCs w:val="24"/>
-          <w:lang w:eastAsia="es-AR"/>
-        </w:rPr>
-        <w:t>PUBLIQUESE,</w:t>
-      </w:r>
-      <w:r>
-        <w:rPr>
-          <w:rFonts w:ascii="Times New Roman" w:eastAsia="Times New Roman" w:hAnsi="Times New Roman" w:cs="Times New Roman"/>
-          <w:sz w:val="24"/>
-          <w:szCs w:val="24"/>
-          <w:lang w:eastAsia="es-AR"/>
-        </w:rPr>
-        <w:t>COPIESE Y ARCHIVESE.</w:t>
-      </w:r>
-      <w:r>
-        <w:rPr>
-          <w:rFonts w:ascii="Times New Roman" w:hAnsi="Times New Roman" w:cs="Times New Roman"/>
+          <w:rFonts w:ascii="Book Antiqua" w:eastAsia="Times New Roman" w:hAnsi="Book Antiqua" w:cs="Times New Roman"/>
+          <w:sz w:val="24"/>
+          <w:szCs w:val="24"/>
+          <w:lang w:eastAsia="es-AR"/>
+        </w:rPr>
+        <w:t>COMUNIQUESE</w:t>
+      </w:r>
+      <w:r>
+        <w:rPr>
+          <w:rFonts w:ascii="Book Antiqua" w:eastAsia="Times New Roman" w:hAnsi="Book Antiqua" w:cs="Times New Roman"/>
+          <w:sz w:val="24"/>
+          <w:szCs w:val="24"/>
+          <w:lang w:eastAsia="es-AR"/>
+        </w:rPr>
+        <w:t xml:space="preserve">, </w:t>
+      </w:r>
+      <w:r>
+        <w:rPr>
+          <w:rFonts w:ascii="Book Antiqua" w:eastAsia="Times New Roman" w:hAnsi="Book Antiqua" w:cs="Times New Roman"/>
+          <w:sz w:val="24"/>
+          <w:szCs w:val="24"/>
+          <w:lang w:eastAsia="es-AR"/>
+        </w:rPr>
+        <w:t>PUBLIQUESE</w:t>
+      </w:r>
+      <w:r>
+        <w:rPr>
+          <w:rFonts w:ascii="Book Antiqua" w:eastAsia="Times New Roman" w:hAnsi="Book Antiqua" w:cs="Times New Roman"/>
+          <w:sz w:val="24"/>
+          <w:szCs w:val="24"/>
+          <w:lang w:eastAsia="es-AR"/>
+        </w:rPr>
+        <w:t xml:space="preserve">, </w:t>
+      </w:r>
+      <w:r>
+        <w:rPr>
+          <w:rFonts w:ascii="Book Antiqua" w:eastAsia="Times New Roman" w:hAnsi="Book Antiqua" w:cs="Times New Roman"/>
+          <w:sz w:val="24"/>
+          <w:szCs w:val="24"/>
+          <w:lang w:eastAsia="es-AR"/>
+        </w:rPr>
+        <w:t>COPIESE Y ARCHIVESE</w:t>
+      </w:r>
+      <w:r>
+        <w:rPr>
+          <w:rFonts w:ascii="Book Antiqua" w:eastAsia="Times New Roman" w:hAnsi="Book Antiqua" w:cs="Times New Roman"/>
+          <w:sz w:val="24"/>
+          <w:szCs w:val="24"/>
+          <w:lang w:eastAsia="es-AR"/>
+        </w:rPr>
+        <w:t>.</w:t>
+      </w:r>
+      <w:r>
+        <w:rPr>
+          <w:rFonts w:ascii="Book Antiqua" w:hAnsi="Book Antiqua" w:cs="Times New Roman"/>
           <w:sz w:val="24"/>
         </w:rPr>
         <w:t xml:space="preserve"> </w:t>
@@ -843,8 +623,8 @@
     <w:sectPr>
       <w:footerReference w:type="default" r:id="rId6"/>
       <w:pgSz w:w="11906" w:h="16838"/>
-      <w:pgMar w:top="1417" w:right="1701" w:bottom="1417" w:left="1701" w:header="709" w:footer="709" w:gutter="0"/>
-      <w:pgNumType w:start="1226"/>
+      <w:pgMar w:top="1417" w:right="1134" w:bottom="1134" w:left="1701" w:header="709" w:footer="709" w:gutter="0"/>
+      <w:pgNumType w:start="1126"/>
       <w:cols w:space="708"/>
       <w:docGrid w:linePitch="360"/>
     </w:sectPr>
@@ -1116,7 +896,7 @@
     <w:uiPriority w:val="99"/>
     <w:semiHidden/>
     <w:unhideWhenUsed/>
-    <w:rsid w:val="00C9763A"/>
+    <w:rsid w:val="00083D48"/>
     <w:pPr>
       <w:tabs>
         <w:tab w:val="center" w:pos="4419"/>
@@ -1131,7 +911,7 @@
     <w:link w:val="Encabezado"/>
     <w:uiPriority w:val="99"/>
     <w:semiHidden/>
-    <w:rsid w:val="00C9763A"/>
+    <w:rsid w:val="00083D48"/>
   </w:style>
   <w:style w:type="paragraph" w:styleId="Piedepgina">
     <w:name w:val="footer"/>
@@ -1140,7 +920,7 @@
     <w:uiPriority w:val="99"/>
     <w:semiHidden/>
     <w:unhideWhenUsed/>
-    <w:rsid w:val="00C9763A"/>
+    <w:rsid w:val="00083D48"/>
     <w:pPr>
       <w:tabs>
         <w:tab w:val="center" w:pos="4419"/>
@@ -1155,7 +935,7 @@
     <w:link w:val="Piedepgina"/>
     <w:uiPriority w:val="99"/>
     <w:semiHidden/>
-    <w:rsid w:val="00C9763A"/>
+    <w:rsid w:val="00083D48"/>
   </w:style>
 </w:styles>
 </file>
